--- a/Лаба4.docx
+++ b/Лаба4.docx
@@ -1495,12 +1495,21 @@
         <w:bidi w:val="0"/>
         <w:jc w:val="center"/>
       </w:pPr>
+    </w:p>
+    <w:p>
+      <w:pPr>
+        <w:bidi w:val="0"/>
+        <w:jc w:val="center"/>
+        <w:rPr>
+          <w:lang w:val="ru-RU"/>
+        </w:rPr>
+      </w:pPr>
       <w:r>
         <w:drawing>
           <wp:inline distT="0" distB="0" distL="114300" distR="114300">
-            <wp:extent cx="5273675" cy="3971925"/>
-            <wp:effectExtent l="0" t="0" r="3175" b="9525"/>
-            <wp:docPr id="6" name="Изображение 6"/>
+            <wp:extent cx="5264150" cy="3130550"/>
+            <wp:effectExtent l="0" t="0" r="12700" b="12700"/>
+            <wp:docPr id="6" name="Изображение 2"/>
             <wp:cNvGraphicFramePr>
               <a:graphicFrameLocks xmlns:a="http://schemas.openxmlformats.org/drawingml/2006/main" noChangeAspect="1"/>
             </wp:cNvGraphicFramePr>
@@ -1508,7 +1517,7 @@
               <a:graphicData uri="http://schemas.openxmlformats.org/drawingml/2006/picture">
                 <pic:pic xmlns:pic="http://schemas.openxmlformats.org/drawingml/2006/picture">
                   <pic:nvPicPr>
-                    <pic:cNvPr id="6" name="Изображение 6"/>
+                    <pic:cNvPr id="6" name="Изображение 2"/>
                     <pic:cNvPicPr>
                       <a:picLocks noChangeAspect="1"/>
                     </pic:cNvPicPr>
@@ -1522,7 +1531,7 @@
                   <pic:spPr>
                     <a:xfrm>
                       <a:off x="0" y="0"/>
-                      <a:ext cx="5273675" cy="3971925"/>
+                      <a:ext cx="5264150" cy="3130550"/>
                     </a:xfrm>
                     <a:prstGeom prst="rect">
                       <a:avLst/>
@@ -1567,12 +1576,18 @@
         <w:bidi w:val="0"/>
         <w:jc w:val="center"/>
       </w:pPr>
+    </w:p>
+    <w:p>
+      <w:pPr>
+        <w:bidi w:val="0"/>
+        <w:jc w:val="center"/>
+      </w:pPr>
       <w:r>
         <w:drawing>
           <wp:inline distT="0" distB="0" distL="114300" distR="114300">
-            <wp:extent cx="5270500" cy="4174490"/>
-            <wp:effectExtent l="0" t="0" r="6350" b="16510"/>
-            <wp:docPr id="7" name="Изображение 7"/>
+            <wp:extent cx="5266690" cy="2959735"/>
+            <wp:effectExtent l="0" t="0" r="10160" b="12065"/>
+            <wp:docPr id="10" name="Изображение 5"/>
             <wp:cNvGraphicFramePr>
               <a:graphicFrameLocks xmlns:a="http://schemas.openxmlformats.org/drawingml/2006/main" noChangeAspect="1"/>
             </wp:cNvGraphicFramePr>
@@ -1580,7 +1595,7 @@
               <a:graphicData uri="http://schemas.openxmlformats.org/drawingml/2006/picture">
                 <pic:pic xmlns:pic="http://schemas.openxmlformats.org/drawingml/2006/picture">
                   <pic:nvPicPr>
-                    <pic:cNvPr id="7" name="Изображение 7"/>
+                    <pic:cNvPr id="10" name="Изображение 5"/>
                     <pic:cNvPicPr>
                       <a:picLocks noChangeAspect="1"/>
                     </pic:cNvPicPr>
@@ -1594,7 +1609,7 @@
                   <pic:spPr>
                     <a:xfrm>
                       <a:off x="0" y="0"/>
-                      <a:ext cx="5270500" cy="4174490"/>
+                      <a:ext cx="5266690" cy="2959735"/>
                     </a:xfrm>
                     <a:prstGeom prst="rect">
                       <a:avLst/>
@@ -1631,20 +1646,44 @@
           <w:rFonts w:hint="default"/>
           <w:lang w:val="ru-RU"/>
         </w:rPr>
-        <w:t xml:space="preserve"> 6 - Добавили новую строку в таблицу  и сохраняем с помощью сериализации данных</w:t>
+        <w:t xml:space="preserve"> </w:t>
+      </w:r>
+      <w:r>
+        <w:rPr>
+          <w:rFonts w:hint="default"/>
+          <w:lang w:val="en-US"/>
+        </w:rPr>
+        <w:t>6</w:t>
+      </w:r>
+      <w:r>
+        <w:rPr>
+          <w:rFonts w:hint="default"/>
+          <w:lang w:val="ru-RU"/>
+        </w:rPr>
+        <w:t xml:space="preserve"> - Получившийся файл</w:t>
       </w:r>
     </w:p>
     <w:p>
       <w:pPr>
         <w:bidi w:val="0"/>
         <w:jc w:val="center"/>
+        <w:rPr>
+          <w:rFonts w:hint="default"/>
+          <w:lang w:val="ru-RU"/>
+        </w:rPr>
+      </w:pPr>
+    </w:p>
+    <w:p>
+      <w:pPr>
+        <w:bidi w:val="0"/>
+        <w:jc w:val="center"/>
       </w:pPr>
       <w:r>
         <w:drawing>
           <wp:inline distT="0" distB="0" distL="114300" distR="114300">
-            <wp:extent cx="5266690" cy="2962910"/>
-            <wp:effectExtent l="0" t="0" r="10160" b="8890"/>
-            <wp:docPr id="8" name="Изображение 8"/>
+            <wp:extent cx="5261610" cy="3002280"/>
+            <wp:effectExtent l="0" t="0" r="15240" b="7620"/>
+            <wp:docPr id="7" name="Изображение 3"/>
             <wp:cNvGraphicFramePr>
               <a:graphicFrameLocks xmlns:a="http://schemas.openxmlformats.org/drawingml/2006/main" noChangeAspect="1"/>
             </wp:cNvGraphicFramePr>
@@ -1652,7 +1691,7 @@
               <a:graphicData uri="http://schemas.openxmlformats.org/drawingml/2006/picture">
                 <pic:pic xmlns:pic="http://schemas.openxmlformats.org/drawingml/2006/picture">
                   <pic:nvPicPr>
-                    <pic:cNvPr id="8" name="Изображение 8"/>
+                    <pic:cNvPr id="7" name="Изображение 3"/>
                     <pic:cNvPicPr>
                       <a:picLocks noChangeAspect="1"/>
                     </pic:cNvPicPr>
@@ -1666,7 +1705,7 @@
                   <pic:spPr>
                     <a:xfrm>
                       <a:off x="0" y="0"/>
-                      <a:ext cx="5266690" cy="2962910"/>
+                      <a:ext cx="5261610" cy="3002280"/>
                     </a:xfrm>
                     <a:prstGeom prst="rect">
                       <a:avLst/>
@@ -1703,30 +1742,34 @@
           <w:rFonts w:hint="default"/>
           <w:lang w:val="ru-RU"/>
         </w:rPr>
-        <w:t xml:space="preserve"> 7 - Получившийся файл</w:t>
+        <w:t xml:space="preserve"> </w:t>
+      </w:r>
+      <w:r>
+        <w:rPr>
+          <w:rFonts w:hint="default"/>
+          <w:lang w:val="en-US"/>
+        </w:rPr>
+        <w:t>7</w:t>
+      </w:r>
+      <w:r>
+        <w:rPr>
+          <w:rFonts w:hint="default"/>
+          <w:lang w:val="ru-RU"/>
+        </w:rPr>
+        <w:t xml:space="preserve"> - Загружаем его в нашу программу</w:t>
       </w:r>
     </w:p>
     <w:p>
       <w:pPr>
         <w:bidi w:val="0"/>
         <w:jc w:val="center"/>
-        <w:rPr>
-          <w:rFonts w:hint="default"/>
-          <w:lang w:val="ru-RU"/>
-        </w:rPr>
-      </w:pPr>
-    </w:p>
-    <w:p>
-      <w:pPr>
-        <w:bidi w:val="0"/>
-        <w:jc w:val="center"/>
       </w:pPr>
       <w:r>
         <w:drawing>
           <wp:inline distT="0" distB="0" distL="114300" distR="114300">
-            <wp:extent cx="5264785" cy="3303905"/>
-            <wp:effectExtent l="0" t="0" r="12065" b="10795"/>
-            <wp:docPr id="9" name="Изображение 9"/>
+            <wp:extent cx="5274310" cy="3997960"/>
+            <wp:effectExtent l="0" t="0" r="2540" b="2540"/>
+            <wp:docPr id="9" name="Изображение 4"/>
             <wp:cNvGraphicFramePr>
               <a:graphicFrameLocks xmlns:a="http://schemas.openxmlformats.org/drawingml/2006/main" noChangeAspect="1"/>
             </wp:cNvGraphicFramePr>
@@ -1734,7 +1777,7 @@
               <a:graphicData uri="http://schemas.openxmlformats.org/drawingml/2006/picture">
                 <pic:pic xmlns:pic="http://schemas.openxmlformats.org/drawingml/2006/picture">
                   <pic:nvPicPr>
-                    <pic:cNvPr id="9" name="Изображение 9"/>
+                    <pic:cNvPr id="9" name="Изображение 4"/>
                     <pic:cNvPicPr>
                       <a:picLocks noChangeAspect="1"/>
                     </pic:cNvPicPr>
@@ -1748,7 +1791,7 @@
                   <pic:spPr>
                     <a:xfrm>
                       <a:off x="0" y="0"/>
-                      <a:ext cx="5264785" cy="3303905"/>
+                      <a:ext cx="5274310" cy="3997960"/>
                     </a:xfrm>
                     <a:prstGeom prst="rect">
                       <a:avLst/>
@@ -1785,79 +1828,21 @@
           <w:rFonts w:hint="default"/>
           <w:lang w:val="ru-RU"/>
         </w:rPr>
-        <w:t xml:space="preserve"> 8 - Загружаем его в нашу программу</w:t>
-      </w:r>
-    </w:p>
-    <w:p>
-      <w:pPr>
-        <w:bidi w:val="0"/>
-        <w:jc w:val="center"/>
-      </w:pPr>
-      <w:r>
-        <w:drawing>
-          <wp:inline distT="0" distB="0" distL="114300" distR="114300">
-            <wp:extent cx="5270500" cy="3956050"/>
-            <wp:effectExtent l="0" t="0" r="6350" b="6350"/>
-            <wp:docPr id="10" name="Изображение 10"/>
-            <wp:cNvGraphicFramePr>
-              <a:graphicFrameLocks xmlns:a="http://schemas.openxmlformats.org/drawingml/2006/main" noChangeAspect="1"/>
-            </wp:cNvGraphicFramePr>
-            <a:graphic xmlns:a="http://schemas.openxmlformats.org/drawingml/2006/main">
-              <a:graphicData uri="http://schemas.openxmlformats.org/drawingml/2006/picture">
-                <pic:pic xmlns:pic="http://schemas.openxmlformats.org/drawingml/2006/picture">
-                  <pic:nvPicPr>
-                    <pic:cNvPr id="10" name="Изображение 10"/>
-                    <pic:cNvPicPr>
-                      <a:picLocks noChangeAspect="1"/>
-                    </pic:cNvPicPr>
-                  </pic:nvPicPr>
-                  <pic:blipFill>
-                    <a:blip r:embed="rId12"/>
-                    <a:stretch>
-                      <a:fillRect/>
-                    </a:stretch>
-                  </pic:blipFill>
-                  <pic:spPr>
-                    <a:xfrm>
-                      <a:off x="0" y="0"/>
-                      <a:ext cx="5270500" cy="3956050"/>
-                    </a:xfrm>
-                    <a:prstGeom prst="rect">
-                      <a:avLst/>
-                    </a:prstGeom>
-                    <a:noFill/>
-                    <a:ln>
-                      <a:noFill/>
-                    </a:ln>
-                  </pic:spPr>
-                </pic:pic>
-              </a:graphicData>
-            </a:graphic>
-          </wp:inline>
-        </w:drawing>
-      </w:r>
-    </w:p>
-    <w:p>
-      <w:pPr>
-        <w:bidi w:val="0"/>
-        <w:jc w:val="center"/>
+        <w:t xml:space="preserve"> </w:t>
+      </w:r>
+      <w:r>
+        <w:rPr>
+          <w:rFonts w:hint="default"/>
+          <w:lang w:val="en-US"/>
+        </w:rPr>
+        <w:t>8</w:t>
+      </w:r>
+      <w:r>
         <w:rPr>
           <w:rFonts w:hint="default"/>
           <w:lang w:val="ru-RU"/>
         </w:rPr>
-      </w:pPr>
-      <w:r>
-        <w:rPr>
-          <w:lang w:val="ru-RU"/>
-        </w:rPr>
-        <w:t>Рисунок</w:t>
-      </w:r>
-      <w:r>
-        <w:rPr>
-          <w:rFonts w:hint="default"/>
-          <w:lang w:val="ru-RU"/>
-        </w:rPr>
-        <w:t xml:space="preserve"> 9 - Видим, что добавилась строка из файла</w:t>
+        <w:t xml:space="preserve"> - Видим, что добавилась строка из файла</w:t>
       </w:r>
     </w:p>
     <w:p>
@@ -1893,8 +1878,6 @@
         </w:rPr>
         <w:t>ли</w:t>
       </w:r>
-      <w:bookmarkStart w:id="0" w:name="_GoBack"/>
-      <w:bookmarkEnd w:id="0"/>
       <w:r>
         <w:t xml:space="preserve"> работу с файлами и механизмы сериализации данных.  </w:t>
       </w:r>
@@ -1915,126 +1898,6 @@
         <w:rPr>
           <w:rFonts w:hint="default"/>
           <w:lang w:val="en-US"/>
-        </w:rPr>
-      </w:pPr>
-    </w:p>
-    <w:p>
-      <w:pPr>
-        <w:rPr>
-          <w:rFonts w:hint="default"/>
-          <w:lang w:val="ru-RU"/>
-        </w:rPr>
-      </w:pPr>
-    </w:p>
-    <w:p>
-      <w:pPr>
-        <w:rPr>
-          <w:rFonts w:hint="default"/>
-          <w:lang w:val="ru-RU"/>
-        </w:rPr>
-      </w:pPr>
-    </w:p>
-    <w:p>
-      <w:pPr>
-        <w:rPr>
-          <w:rFonts w:hint="default"/>
-          <w:lang w:val="ru-RU"/>
-        </w:rPr>
-      </w:pPr>
-    </w:p>
-    <w:p>
-      <w:pPr>
-        <w:rPr>
-          <w:rFonts w:hint="default"/>
-          <w:lang w:val="ru-RU"/>
-        </w:rPr>
-      </w:pPr>
-    </w:p>
-    <w:p>
-      <w:pPr>
-        <w:rPr>
-          <w:rFonts w:hint="default"/>
-          <w:lang w:val="ru-RU"/>
-        </w:rPr>
-      </w:pPr>
-    </w:p>
-    <w:p>
-      <w:pPr>
-        <w:rPr>
-          <w:rFonts w:hint="default"/>
-          <w:lang w:val="ru-RU"/>
-        </w:rPr>
-      </w:pPr>
-    </w:p>
-    <w:p>
-      <w:pPr>
-        <w:rPr>
-          <w:rFonts w:hint="default"/>
-          <w:lang w:val="ru-RU"/>
-        </w:rPr>
-      </w:pPr>
-    </w:p>
-    <w:p>
-      <w:pPr>
-        <w:rPr>
-          <w:rFonts w:hint="default"/>
-          <w:lang w:val="ru-RU"/>
-        </w:rPr>
-      </w:pPr>
-    </w:p>
-    <w:p>
-      <w:pPr>
-        <w:rPr>
-          <w:rFonts w:hint="default"/>
-          <w:lang w:val="ru-RU"/>
-        </w:rPr>
-      </w:pPr>
-    </w:p>
-    <w:p>
-      <w:pPr>
-        <w:rPr>
-          <w:rFonts w:hint="default"/>
-          <w:lang w:val="ru-RU"/>
-        </w:rPr>
-      </w:pPr>
-    </w:p>
-    <w:p>
-      <w:pPr>
-        <w:rPr>
-          <w:rFonts w:hint="default"/>
-          <w:lang w:val="ru-RU"/>
-        </w:rPr>
-      </w:pPr>
-    </w:p>
-    <w:p>
-      <w:pPr>
-        <w:rPr>
-          <w:rFonts w:hint="default"/>
-          <w:lang w:val="ru-RU"/>
-        </w:rPr>
-      </w:pPr>
-    </w:p>
-    <w:p>
-      <w:pPr>
-        <w:rPr>
-          <w:rFonts w:hint="default"/>
-          <w:lang w:val="ru-RU"/>
-        </w:rPr>
-      </w:pPr>
-    </w:p>
-    <w:p>
-      <w:pPr>
-        <w:rPr>
-          <w:rFonts w:hint="default"/>
-          <w:lang w:val="ru-RU"/>
-        </w:rPr>
-      </w:pPr>
-    </w:p>
-    <w:p>
-      <w:pPr>
-        <w:rPr>
-          <w:rFonts w:hint="default"/>
-          <w:lang w:val="ru-RU"/>
         </w:rPr>
       </w:pPr>
     </w:p>
@@ -3038,6 +2901,8 @@
         </w:rPr>
         <w:t>HOPE.java</w:t>
       </w:r>
+      <w:bookmarkStart w:id="0" w:name="_GoBack"/>
+      <w:bookmarkEnd w:id="0"/>
     </w:p>
     <w:p>
       <w:pPr>
@@ -3400,19 +3265,7 @@
         <w:rPr>
           <w:rFonts w:hint="default"/>
         </w:rPr>
-        <w:t xml:space="preserve">    private ArrayList&lt;RecIntegral&gt; ne_chet = new ArrayList&lt;&gt;();</w:t>
-      </w:r>
-      <w:r>
-        <w:rPr>
-          <w:rFonts w:hint="default"/>
-        </w:rPr>
-        <w:br w:type="textWrapping"/>
-      </w:r>
-      <w:r>
-        <w:rPr>
-          <w:rFonts w:hint="default"/>
-        </w:rPr>
-        <w:t xml:space="preserve">    private LinkedList&lt;RecIntegral&gt; chet = new LinkedList&lt;&gt;();</w:t>
+        <w:t xml:space="preserve">    private ArrayList&lt;RecIntegral&gt; list = new ArrayList&lt;&gt;();</w:t>
       </w:r>
       <w:r>
         <w:rPr>
@@ -3964,67 +3817,607 @@
         <w:rPr>
           <w:rFonts w:hint="default"/>
         </w:rPr>
-        <w:t xml:space="preserve">                if (ne_chet.size() &gt;= chet.size()){</w:t>
-      </w:r>
-      <w:r>
-        <w:rPr>
-          <w:rFonts w:hint="default"/>
-        </w:rPr>
-        <w:br w:type="textWrapping"/>
-      </w:r>
-      <w:r>
-        <w:rPr>
-          <w:rFonts w:hint="default"/>
-        </w:rPr>
-        <w:t xml:space="preserve">                    try {</w:t>
-      </w:r>
-      <w:r>
-        <w:rPr>
-          <w:rFonts w:hint="default"/>
-        </w:rPr>
-        <w:br w:type="textWrapping"/>
-      </w:r>
-      <w:r>
-        <w:rPr>
-          <w:rFonts w:hint="default"/>
-        </w:rPr>
-        <w:t xml:space="preserve">                        chet.add(new RecIntegral(data[0],</w:t>
-      </w:r>
-      <w:r>
-        <w:rPr>
-          <w:rFonts w:hint="default"/>
-        </w:rPr>
-        <w:br w:type="textWrapping"/>
-      </w:r>
-      <w:r>
-        <w:rPr>
-          <w:rFonts w:hint="default"/>
-        </w:rPr>
-        <w:t xml:space="preserve">                                data[1], data[2]));</w:t>
-      </w:r>
-      <w:r>
-        <w:rPr>
-          <w:rFonts w:hint="default"/>
-        </w:rPr>
-        <w:br w:type="textWrapping"/>
-      </w:r>
-      <w:r>
-        <w:rPr>
-          <w:rFonts w:hint="default"/>
-        </w:rPr>
-        <w:t xml:space="preserve">                    }catch (MyExeption myExeption){</w:t>
-      </w:r>
-      <w:r>
-        <w:rPr>
-          <w:rFonts w:hint="default"/>
-        </w:rPr>
-        <w:br w:type="textWrapping"/>
-      </w:r>
-      <w:r>
-        <w:rPr>
-          <w:rFonts w:hint="default"/>
-        </w:rPr>
-        <w:t xml:space="preserve">                        return;</w:t>
+        <w:t xml:space="preserve">                try {</w:t>
+      </w:r>
+      <w:r>
+        <w:rPr>
+          <w:rFonts w:hint="default"/>
+        </w:rPr>
+        <w:br w:type="textWrapping"/>
+      </w:r>
+      <w:r>
+        <w:rPr>
+          <w:rFonts w:hint="default"/>
+        </w:rPr>
+        <w:t xml:space="preserve">                    list.add(new RecIntegral(data[0],</w:t>
+      </w:r>
+      <w:r>
+        <w:rPr>
+          <w:rFonts w:hint="default"/>
+        </w:rPr>
+        <w:br w:type="textWrapping"/>
+      </w:r>
+      <w:r>
+        <w:rPr>
+          <w:rFonts w:hint="default"/>
+        </w:rPr>
+        <w:t xml:space="preserve">                            data[1], data[2]));</w:t>
+      </w:r>
+      <w:r>
+        <w:rPr>
+          <w:rFonts w:hint="default"/>
+        </w:rPr>
+        <w:br w:type="textWrapping"/>
+      </w:r>
+      <w:r>
+        <w:rPr>
+          <w:rFonts w:hint="default"/>
+        </w:rPr>
+        <w:t xml:space="preserve">                }catch (MyExeption myExeption){</w:t>
+      </w:r>
+      <w:r>
+        <w:rPr>
+          <w:rFonts w:hint="default"/>
+        </w:rPr>
+        <w:br w:type="textWrapping"/>
+      </w:r>
+      <w:r>
+        <w:rPr>
+          <w:rFonts w:hint="default"/>
+        </w:rPr>
+        <w:t xml:space="preserve">                    return;</w:t>
+      </w:r>
+      <w:r>
+        <w:rPr>
+          <w:rFonts w:hint="default"/>
+        </w:rPr>
+        <w:br w:type="textWrapping"/>
+      </w:r>
+      <w:r>
+        <w:rPr>
+          <w:rFonts w:hint="default"/>
+        </w:rPr>
+        <w:t xml:space="preserve">                }</w:t>
+      </w:r>
+      <w:r>
+        <w:rPr>
+          <w:rFonts w:hint="default"/>
+        </w:rPr>
+        <w:br w:type="textWrapping"/>
+      </w:r>
+      <w:r>
+        <w:rPr>
+          <w:rFonts w:hint="default"/>
+        </w:rPr>
+        <w:br w:type="textWrapping"/>
+      </w:r>
+      <w:r>
+        <w:rPr>
+          <w:rFonts w:hint="default"/>
+        </w:rPr>
+        <w:t xml:space="preserve">                tableModel.insertRow(tableModel.getRowCount(), new String[] {</w:t>
+      </w:r>
+      <w:r>
+        <w:rPr>
+          <w:rFonts w:hint="default"/>
+        </w:rPr>
+        <w:br w:type="textWrapping"/>
+      </w:r>
+      <w:r>
+        <w:rPr>
+          <w:rFonts w:hint="default"/>
+        </w:rPr>
+        <w:t xml:space="preserve">                        String.valueOf(list.get(list.size() - 1).start), String.valueOf(list.get(list.size() - 1).end),</w:t>
+      </w:r>
+      <w:r>
+        <w:rPr>
+          <w:rFonts w:hint="default"/>
+        </w:rPr>
+        <w:br w:type="textWrapping"/>
+      </w:r>
+      <w:r>
+        <w:rPr>
+          <w:rFonts w:hint="default"/>
+        </w:rPr>
+        <w:t xml:space="preserve">                        String.valueOf(list.get(list.size() - 1).step), String.valueOf(list.get(list.size() - 1).result)});</w:t>
+      </w:r>
+      <w:r>
+        <w:rPr>
+          <w:rFonts w:hint="default"/>
+        </w:rPr>
+        <w:br w:type="textWrapping"/>
+      </w:r>
+      <w:r>
+        <w:rPr>
+          <w:rFonts w:hint="default"/>
+        </w:rPr>
+        <w:t xml:space="preserve">            }</w:t>
+      </w:r>
+      <w:r>
+        <w:rPr>
+          <w:rFonts w:hint="default"/>
+        </w:rPr>
+        <w:br w:type="textWrapping"/>
+      </w:r>
+      <w:r>
+        <w:rPr>
+          <w:rFonts w:hint="default"/>
+        </w:rPr>
+        <w:t xml:space="preserve">        });</w:t>
+      </w:r>
+      <w:r>
+        <w:rPr>
+          <w:rFonts w:hint="default"/>
+        </w:rPr>
+        <w:br w:type="textWrapping"/>
+      </w:r>
+      <w:r>
+        <w:rPr>
+          <w:rFonts w:hint="default"/>
+        </w:rPr>
+        <w:br w:type="textWrapping"/>
+      </w:r>
+      <w:r>
+        <w:rPr>
+          <w:rFonts w:hint="default"/>
+        </w:rPr>
+        <w:t xml:space="preserve">        remove = new JButton("Удалить");</w:t>
+      </w:r>
+      <w:r>
+        <w:rPr>
+          <w:rFonts w:hint="default"/>
+        </w:rPr>
+        <w:br w:type="textWrapping"/>
+      </w:r>
+      <w:r>
+        <w:rPr>
+          <w:rFonts w:hint="default"/>
+        </w:rPr>
+        <w:t xml:space="preserve">        remove.addActionListener(new ActionListener() {</w:t>
+      </w:r>
+      <w:r>
+        <w:rPr>
+          <w:rFonts w:hint="default"/>
+        </w:rPr>
+        <w:br w:type="textWrapping"/>
+      </w:r>
+      <w:r>
+        <w:rPr>
+          <w:rFonts w:hint="default"/>
+        </w:rPr>
+        <w:t xml:space="preserve">            @Override</w:t>
+      </w:r>
+      <w:r>
+        <w:rPr>
+          <w:rFonts w:hint="default"/>
+        </w:rPr>
+        <w:br w:type="textWrapping"/>
+      </w:r>
+      <w:r>
+        <w:rPr>
+          <w:rFonts w:hint="default"/>
+        </w:rPr>
+        <w:t xml:space="preserve">            public void actionPerformed(ActionEvent e) {</w:t>
+      </w:r>
+      <w:r>
+        <w:rPr>
+          <w:rFonts w:hint="default"/>
+        </w:rPr>
+        <w:br w:type="textWrapping"/>
+      </w:r>
+      <w:r>
+        <w:rPr>
+          <w:rFonts w:hint="default"/>
+        </w:rPr>
+        <w:t xml:space="preserve">                int idx = table1.getSelectedRow();</w:t>
+      </w:r>
+      <w:r>
+        <w:rPr>
+          <w:rFonts w:hint="default"/>
+        </w:rPr>
+        <w:br w:type="textWrapping"/>
+      </w:r>
+      <w:r>
+        <w:rPr>
+          <w:rFonts w:hint="default"/>
+        </w:rPr>
+        <w:t xml:space="preserve">                if(idx == -1) {</w:t>
+      </w:r>
+      <w:r>
+        <w:rPr>
+          <w:rFonts w:hint="default"/>
+        </w:rPr>
+        <w:br w:type="textWrapping"/>
+      </w:r>
+      <w:r>
+        <w:rPr>
+          <w:rFonts w:hint="default"/>
+        </w:rPr>
+        <w:t xml:space="preserve">                    return;</w:t>
+      </w:r>
+      <w:r>
+        <w:rPr>
+          <w:rFonts w:hint="default"/>
+        </w:rPr>
+        <w:br w:type="textWrapping"/>
+      </w:r>
+      <w:r>
+        <w:rPr>
+          <w:rFonts w:hint="default"/>
+        </w:rPr>
+        <w:t xml:space="preserve">                }</w:t>
+      </w:r>
+      <w:r>
+        <w:rPr>
+          <w:rFonts w:hint="default"/>
+        </w:rPr>
+        <w:br w:type="textWrapping"/>
+      </w:r>
+      <w:r>
+        <w:rPr>
+          <w:rFonts w:hint="default"/>
+        </w:rPr>
+        <w:t xml:space="preserve">                tableModel.removeRow(idx);</w:t>
+      </w:r>
+      <w:r>
+        <w:rPr>
+          <w:rFonts w:hint="default"/>
+        </w:rPr>
+        <w:br w:type="textWrapping"/>
+      </w:r>
+      <w:r>
+        <w:rPr>
+          <w:rFonts w:hint="default"/>
+        </w:rPr>
+        <w:t xml:space="preserve">                list.remove(idx);</w:t>
+      </w:r>
+      <w:r>
+        <w:rPr>
+          <w:rFonts w:hint="default"/>
+        </w:rPr>
+        <w:br w:type="textWrapping"/>
+      </w:r>
+      <w:r>
+        <w:rPr>
+          <w:rFonts w:hint="default"/>
+        </w:rPr>
+        <w:t xml:space="preserve">            }</w:t>
+      </w:r>
+      <w:r>
+        <w:rPr>
+          <w:rFonts w:hint="default"/>
+        </w:rPr>
+        <w:br w:type="textWrapping"/>
+      </w:r>
+      <w:r>
+        <w:rPr>
+          <w:rFonts w:hint="default"/>
+        </w:rPr>
+        <w:t xml:space="preserve">        });</w:t>
+      </w:r>
+      <w:r>
+        <w:rPr>
+          <w:rFonts w:hint="default"/>
+        </w:rPr>
+        <w:br w:type="textWrapping"/>
+      </w:r>
+      <w:r>
+        <w:rPr>
+          <w:rFonts w:hint="default"/>
+        </w:rPr>
+        <w:br w:type="textWrapping"/>
+      </w:r>
+      <w:r>
+        <w:rPr>
+          <w:rFonts w:hint="default"/>
+        </w:rPr>
+        <w:t xml:space="preserve">        calc = new JButton("Вычислить");</w:t>
+      </w:r>
+      <w:r>
+        <w:rPr>
+          <w:rFonts w:hint="default"/>
+        </w:rPr>
+        <w:br w:type="textWrapping"/>
+      </w:r>
+      <w:r>
+        <w:rPr>
+          <w:rFonts w:hint="default"/>
+        </w:rPr>
+        <w:t xml:space="preserve">        calc.addActionListener(new ActionListener() {</w:t>
+      </w:r>
+      <w:r>
+        <w:rPr>
+          <w:rFonts w:hint="default"/>
+        </w:rPr>
+        <w:br w:type="textWrapping"/>
+      </w:r>
+      <w:r>
+        <w:rPr>
+          <w:rFonts w:hint="default"/>
+        </w:rPr>
+        <w:t xml:space="preserve">            @Override</w:t>
+      </w:r>
+      <w:r>
+        <w:rPr>
+          <w:rFonts w:hint="default"/>
+        </w:rPr>
+        <w:br w:type="textWrapping"/>
+      </w:r>
+      <w:r>
+        <w:rPr>
+          <w:rFonts w:hint="default"/>
+        </w:rPr>
+        <w:t xml:space="preserve">            public void actionPerformed(ActionEvent e) {</w:t>
+      </w:r>
+      <w:r>
+        <w:rPr>
+          <w:rFonts w:hint="default"/>
+        </w:rPr>
+        <w:br w:type="textWrapping"/>
+      </w:r>
+      <w:r>
+        <w:rPr>
+          <w:rFonts w:hint="default"/>
+        </w:rPr>
+        <w:t xml:space="preserve">                int idx = table1.getSelectedRow();</w:t>
+      </w:r>
+      <w:r>
+        <w:rPr>
+          <w:rFonts w:hint="default"/>
+        </w:rPr>
+        <w:br w:type="textWrapping"/>
+      </w:r>
+      <w:r>
+        <w:rPr>
+          <w:rFonts w:hint="default"/>
+        </w:rPr>
+        <w:t xml:space="preserve">                if(idx == -1){</w:t>
+      </w:r>
+      <w:r>
+        <w:rPr>
+          <w:rFonts w:hint="default"/>
+        </w:rPr>
+        <w:br w:type="textWrapping"/>
+      </w:r>
+      <w:r>
+        <w:rPr>
+          <w:rFonts w:hint="default"/>
+        </w:rPr>
+        <w:t xml:space="preserve">                    return;</w:t>
+      </w:r>
+      <w:r>
+        <w:rPr>
+          <w:rFonts w:hint="default"/>
+        </w:rPr>
+        <w:br w:type="textWrapping"/>
+      </w:r>
+      <w:r>
+        <w:rPr>
+          <w:rFonts w:hint="default"/>
+        </w:rPr>
+        <w:t xml:space="preserve">                }</w:t>
+      </w:r>
+      <w:r>
+        <w:rPr>
+          <w:rFonts w:hint="default"/>
+        </w:rPr>
+        <w:br w:type="textWrapping"/>
+      </w:r>
+      <w:r>
+        <w:rPr>
+          <w:rFonts w:hint="default"/>
+        </w:rPr>
+        <w:t xml:space="preserve">                double[] data;</w:t>
+      </w:r>
+      <w:r>
+        <w:rPr>
+          <w:rFonts w:hint="default"/>
+        </w:rPr>
+        <w:br w:type="textWrapping"/>
+      </w:r>
+      <w:r>
+        <w:rPr>
+          <w:rFonts w:hint="default"/>
+        </w:rPr>
+        <w:t xml:space="preserve">                try {</w:t>
+      </w:r>
+      <w:r>
+        <w:rPr>
+          <w:rFonts w:hint="default"/>
+        </w:rPr>
+        <w:br w:type="textWrapping"/>
+      </w:r>
+      <w:r>
+        <w:rPr>
+          <w:rFonts w:hint="default"/>
+        </w:rPr>
+        <w:t xml:space="preserve">                    data = new double[]{Double.valueOf((String) tableModel.getValueAt(idx, 0)),</w:t>
+      </w:r>
+      <w:r>
+        <w:rPr>
+          <w:rFonts w:hint="default"/>
+        </w:rPr>
+        <w:br w:type="textWrapping"/>
+      </w:r>
+      <w:r>
+        <w:rPr>
+          <w:rFonts w:hint="default"/>
+        </w:rPr>
+        <w:t xml:space="preserve">                            Double.valueOf((String) tableModel.getValueAt(idx, 1)),</w:t>
+      </w:r>
+      <w:r>
+        <w:rPr>
+          <w:rFonts w:hint="default"/>
+        </w:rPr>
+        <w:br w:type="textWrapping"/>
+      </w:r>
+      <w:r>
+        <w:rPr>
+          <w:rFonts w:hint="default"/>
+        </w:rPr>
+        <w:t xml:space="preserve">                            Double.valueOf((String) tableModel.getValueAt(idx, 2))};</w:t>
+      </w:r>
+      <w:r>
+        <w:rPr>
+          <w:rFonts w:hint="default"/>
+        </w:rPr>
+        <w:br w:type="textWrapping"/>
+      </w:r>
+      <w:r>
+        <w:rPr>
+          <w:rFonts w:hint="default"/>
+        </w:rPr>
+        <w:t xml:space="preserve">                }catch(Throwable t){</w:t>
+      </w:r>
+      <w:r>
+        <w:rPr>
+          <w:rFonts w:hint="default"/>
+        </w:rPr>
+        <w:br w:type="textWrapping"/>
+      </w:r>
+      <w:r>
+        <w:rPr>
+          <w:rFonts w:hint="default"/>
+        </w:rPr>
+        <w:t xml:space="preserve">                    tableModel.setValueAt("NULL", idx, 3);</w:t>
+      </w:r>
+      <w:r>
+        <w:rPr>
+          <w:rFonts w:hint="default"/>
+        </w:rPr>
+        <w:br w:type="textWrapping"/>
+      </w:r>
+      <w:r>
+        <w:rPr>
+          <w:rFonts w:hint="default"/>
+        </w:rPr>
+        <w:t xml:space="preserve">                    return;</w:t>
+      </w:r>
+      <w:r>
+        <w:rPr>
+          <w:rFonts w:hint="default"/>
+        </w:rPr>
+        <w:br w:type="textWrapping"/>
+      </w:r>
+      <w:r>
+        <w:rPr>
+          <w:rFonts w:hint="default"/>
+        </w:rPr>
+        <w:t xml:space="preserve">                }</w:t>
+      </w:r>
+      <w:r>
+        <w:rPr>
+          <w:rFonts w:hint="default"/>
+        </w:rPr>
+        <w:br w:type="textWrapping"/>
+      </w:r>
+      <w:r>
+        <w:rPr>
+          <w:rFonts w:hint="default"/>
+        </w:rPr>
+        <w:t xml:space="preserve">                double start, end, step, result;</w:t>
+      </w:r>
+      <w:r>
+        <w:rPr>
+          <w:rFonts w:hint="default"/>
+        </w:rPr>
+        <w:br w:type="textWrapping"/>
+      </w:r>
+      <w:r>
+        <w:rPr>
+          <w:rFonts w:hint="default"/>
+        </w:rPr>
+        <w:t xml:space="preserve">                System.out.println();</w:t>
+      </w:r>
+      <w:r>
+        <w:rPr>
+          <w:rFonts w:hint="default"/>
+        </w:rPr>
+        <w:br w:type="textWrapping"/>
+      </w:r>
+      <w:r>
+        <w:rPr>
+          <w:rFonts w:hint="default"/>
+        </w:rPr>
+        <w:t xml:space="preserve">                start = data[0];</w:t>
+      </w:r>
+      <w:r>
+        <w:rPr>
+          <w:rFonts w:hint="default"/>
+        </w:rPr>
+        <w:br w:type="textWrapping"/>
+      </w:r>
+      <w:r>
+        <w:rPr>
+          <w:rFonts w:hint="default"/>
+        </w:rPr>
+        <w:t xml:space="preserve">                end = data[1];</w:t>
+      </w:r>
+      <w:r>
+        <w:rPr>
+          <w:rFonts w:hint="default"/>
+        </w:rPr>
+        <w:br w:type="textWrapping"/>
+      </w:r>
+      <w:r>
+        <w:rPr>
+          <w:rFonts w:hint="default"/>
+        </w:rPr>
+        <w:t xml:space="preserve">                step = data[2];</w:t>
+      </w:r>
+      <w:r>
+        <w:rPr>
+          <w:rFonts w:hint="default"/>
+        </w:rPr>
+        <w:br w:type="textWrapping"/>
+      </w:r>
+      <w:r>
+        <w:rPr>
+          <w:rFonts w:hint="default"/>
+        </w:rPr>
+        <w:t xml:space="preserve">                result = 0.0;</w:t>
+      </w:r>
+      <w:r>
+        <w:rPr>
+          <w:rFonts w:hint="default"/>
+        </w:rPr>
+        <w:br w:type="textWrapping"/>
+      </w:r>
+      <w:r>
+        <w:rPr>
+          <w:rFonts w:hint="default"/>
+        </w:rPr>
+        <w:br w:type="textWrapping"/>
+      </w:r>
+      <w:r>
+        <w:rPr>
+          <w:rFonts w:hint="default"/>
+        </w:rPr>
+        <w:t xml:space="preserve">                while(start &lt; end){</w:t>
+      </w:r>
+      <w:r>
+        <w:rPr>
+          <w:rFonts w:hint="default"/>
+        </w:rPr>
+        <w:br w:type="textWrapping"/>
+      </w:r>
+      <w:r>
+        <w:rPr>
+          <w:rFonts w:hint="default"/>
+        </w:rPr>
+        <w:t xml:space="preserve">                    if(start + step &gt; end){</w:t>
+      </w:r>
+      <w:r>
+        <w:rPr>
+          <w:rFonts w:hint="default"/>
+        </w:rPr>
+        <w:br w:type="textWrapping"/>
+      </w:r>
+      <w:r>
+        <w:rPr>
+          <w:rFonts w:hint="default"/>
+        </w:rPr>
+        <w:t xml:space="preserve">                        step = end - start;</w:t>
       </w:r>
       <w:r>
         <w:rPr>
@@ -4048,109 +4441,529 @@
         <w:rPr>
           <w:rFonts w:hint="default"/>
         </w:rPr>
-        <w:br w:type="textWrapping"/>
-      </w:r>
-      <w:r>
-        <w:rPr>
-          <w:rFonts w:hint="default"/>
-        </w:rPr>
-        <w:t xml:space="preserve">                    tableModel.insertRow(tableModel.getRowCount(), new String[] {</w:t>
-      </w:r>
-      <w:r>
-        <w:rPr>
-          <w:rFonts w:hint="default"/>
-        </w:rPr>
-        <w:br w:type="textWrapping"/>
-      </w:r>
-      <w:r>
-        <w:rPr>
-          <w:rFonts w:hint="default"/>
-        </w:rPr>
-        <w:t xml:space="preserve">                            String.valueOf(chet.getLast().start), String.valueOf(chet.getLast().end),</w:t>
-      </w:r>
-      <w:r>
-        <w:rPr>
-          <w:rFonts w:hint="default"/>
-        </w:rPr>
-        <w:br w:type="textWrapping"/>
-      </w:r>
-      <w:r>
-        <w:rPr>
-          <w:rFonts w:hint="default"/>
-        </w:rPr>
-        <w:t xml:space="preserve">                            String.valueOf(chet.getLast().step), String.valueOf(chet.getLast().result)});</w:t>
-      </w:r>
-      <w:r>
-        <w:rPr>
-          <w:rFonts w:hint="default"/>
-        </w:rPr>
-        <w:br w:type="textWrapping"/>
-      </w:r>
-      <w:r>
-        <w:rPr>
-          <w:rFonts w:hint="default"/>
-        </w:rPr>
-        <w:t xml:space="preserve">                }else{</w:t>
-      </w:r>
-      <w:r>
-        <w:rPr>
-          <w:rFonts w:hint="default"/>
-        </w:rPr>
-        <w:br w:type="textWrapping"/>
-      </w:r>
-      <w:r>
-        <w:rPr>
-          <w:rFonts w:hint="default"/>
-        </w:rPr>
-        <w:t xml:space="preserve">                    try {</w:t>
-      </w:r>
-      <w:r>
-        <w:rPr>
-          <w:rFonts w:hint="default"/>
-        </w:rPr>
-        <w:br w:type="textWrapping"/>
-      </w:r>
-      <w:r>
-        <w:rPr>
-          <w:rFonts w:hint="default"/>
-        </w:rPr>
-        <w:t xml:space="preserve">                        ne_chet.add(new RecIntegral(data[0],</w:t>
-      </w:r>
-      <w:r>
-        <w:rPr>
-          <w:rFonts w:hint="default"/>
-        </w:rPr>
-        <w:br w:type="textWrapping"/>
-      </w:r>
-      <w:r>
-        <w:rPr>
-          <w:rFonts w:hint="default"/>
-        </w:rPr>
-        <w:t xml:space="preserve">                                data[1], data[2]));</w:t>
-      </w:r>
-      <w:r>
-        <w:rPr>
-          <w:rFonts w:hint="default"/>
-        </w:rPr>
-        <w:br w:type="textWrapping"/>
-      </w:r>
-      <w:r>
-        <w:rPr>
-          <w:rFonts w:hint="default"/>
-        </w:rPr>
-        <w:t xml:space="preserve">                    }catch (MyExeption myExeption){</w:t>
-      </w:r>
-      <w:r>
-        <w:rPr>
-          <w:rFonts w:hint="default"/>
-        </w:rPr>
-        <w:br w:type="textWrapping"/>
-      </w:r>
-      <w:r>
-        <w:rPr>
-          <w:rFonts w:hint="default"/>
-        </w:rPr>
-        <w:t xml:space="preserve">                        return;</w:t>
+        <w:t xml:space="preserve">                    result += 0.5 * (Math.pow(E, -start) + Math.pow(E, -(start + step))) * step;</w:t>
+      </w:r>
+      <w:r>
+        <w:rPr>
+          <w:rFonts w:hint="default"/>
+        </w:rPr>
+        <w:br w:type="textWrapping"/>
+      </w:r>
+      <w:r>
+        <w:rPr>
+          <w:rFonts w:hint="default"/>
+        </w:rPr>
+        <w:t xml:space="preserve">                    start += step;</w:t>
+      </w:r>
+      <w:r>
+        <w:rPr>
+          <w:rFonts w:hint="default"/>
+        </w:rPr>
+        <w:br w:type="textWrapping"/>
+      </w:r>
+      <w:r>
+        <w:rPr>
+          <w:rFonts w:hint="default"/>
+        </w:rPr>
+        <w:t xml:space="preserve">                }</w:t>
+      </w:r>
+      <w:r>
+        <w:rPr>
+          <w:rFonts w:hint="default"/>
+        </w:rPr>
+        <w:br w:type="textWrapping"/>
+      </w:r>
+      <w:r>
+        <w:rPr>
+          <w:rFonts w:hint="default"/>
+        </w:rPr>
+        <w:t xml:space="preserve">                tableModel.setValueAt(result, idx, 3);</w:t>
+      </w:r>
+      <w:r>
+        <w:rPr>
+          <w:rFonts w:hint="default"/>
+        </w:rPr>
+        <w:br w:type="textWrapping"/>
+      </w:r>
+      <w:r>
+        <w:rPr>
+          <w:rFonts w:hint="default"/>
+        </w:rPr>
+        <w:t xml:space="preserve">            }</w:t>
+      </w:r>
+      <w:r>
+        <w:rPr>
+          <w:rFonts w:hint="default"/>
+        </w:rPr>
+        <w:br w:type="textWrapping"/>
+      </w:r>
+      <w:r>
+        <w:rPr>
+          <w:rFonts w:hint="default"/>
+        </w:rPr>
+        <w:t xml:space="preserve">        });</w:t>
+      </w:r>
+      <w:r>
+        <w:rPr>
+          <w:rFonts w:hint="default"/>
+        </w:rPr>
+        <w:br w:type="textWrapping"/>
+      </w:r>
+      <w:r>
+        <w:rPr>
+          <w:rFonts w:hint="default"/>
+        </w:rPr>
+        <w:br w:type="textWrapping"/>
+      </w:r>
+      <w:r>
+        <w:rPr>
+          <w:rFonts w:hint="default"/>
+        </w:rPr>
+        <w:t xml:space="preserve">        clear = new JButton("Очистить");</w:t>
+      </w:r>
+      <w:r>
+        <w:rPr>
+          <w:rFonts w:hint="default"/>
+        </w:rPr>
+        <w:br w:type="textWrapping"/>
+      </w:r>
+      <w:r>
+        <w:rPr>
+          <w:rFonts w:hint="default"/>
+        </w:rPr>
+        <w:t xml:space="preserve">        clear.addActionListener(new ActionListener() {</w:t>
+      </w:r>
+      <w:r>
+        <w:rPr>
+          <w:rFonts w:hint="default"/>
+        </w:rPr>
+        <w:br w:type="textWrapping"/>
+      </w:r>
+      <w:r>
+        <w:rPr>
+          <w:rFonts w:hint="default"/>
+        </w:rPr>
+        <w:t xml:space="preserve">            @Override</w:t>
+      </w:r>
+      <w:r>
+        <w:rPr>
+          <w:rFonts w:hint="default"/>
+        </w:rPr>
+        <w:br w:type="textWrapping"/>
+      </w:r>
+      <w:r>
+        <w:rPr>
+          <w:rFonts w:hint="default"/>
+        </w:rPr>
+        <w:t xml:space="preserve">            public void actionPerformed(ActionEvent e) {</w:t>
+      </w:r>
+      <w:r>
+        <w:rPr>
+          <w:rFonts w:hint="default"/>
+        </w:rPr>
+        <w:br w:type="textWrapping"/>
+      </w:r>
+      <w:r>
+        <w:rPr>
+          <w:rFonts w:hint="default"/>
+        </w:rPr>
+        <w:t xml:space="preserve">                while(tableModel.getRowCount() &gt; 0){</w:t>
+      </w:r>
+      <w:r>
+        <w:rPr>
+          <w:rFonts w:hint="default"/>
+        </w:rPr>
+        <w:br w:type="textWrapping"/>
+      </w:r>
+      <w:r>
+        <w:rPr>
+          <w:rFonts w:hint="default"/>
+        </w:rPr>
+        <w:t xml:space="preserve">                    tableModel.removeRow(0);</w:t>
+      </w:r>
+      <w:r>
+        <w:rPr>
+          <w:rFonts w:hint="default"/>
+        </w:rPr>
+        <w:br w:type="textWrapping"/>
+      </w:r>
+      <w:r>
+        <w:rPr>
+          <w:rFonts w:hint="default"/>
+        </w:rPr>
+        <w:t xml:space="preserve">                }</w:t>
+      </w:r>
+      <w:r>
+        <w:rPr>
+          <w:rFonts w:hint="default"/>
+        </w:rPr>
+        <w:br w:type="textWrapping"/>
+      </w:r>
+      <w:r>
+        <w:rPr>
+          <w:rFonts w:hint="default"/>
+        </w:rPr>
+        <w:t xml:space="preserve">            }</w:t>
+      </w:r>
+      <w:r>
+        <w:rPr>
+          <w:rFonts w:hint="default"/>
+        </w:rPr>
+        <w:br w:type="textWrapping"/>
+      </w:r>
+      <w:r>
+        <w:rPr>
+          <w:rFonts w:hint="default"/>
+        </w:rPr>
+        <w:t xml:space="preserve">        });</w:t>
+      </w:r>
+      <w:r>
+        <w:rPr>
+          <w:rFonts w:hint="default"/>
+        </w:rPr>
+        <w:br w:type="textWrapping"/>
+      </w:r>
+      <w:r>
+        <w:rPr>
+          <w:rFonts w:hint="default"/>
+        </w:rPr>
+        <w:br w:type="textWrapping"/>
+      </w:r>
+      <w:r>
+        <w:rPr>
+          <w:rFonts w:hint="default"/>
+        </w:rPr>
+        <w:t xml:space="preserve">        fill = new JButton("Заполнить");</w:t>
+      </w:r>
+      <w:r>
+        <w:rPr>
+          <w:rFonts w:hint="default"/>
+        </w:rPr>
+        <w:br w:type="textWrapping"/>
+      </w:r>
+      <w:r>
+        <w:rPr>
+          <w:rFonts w:hint="default"/>
+        </w:rPr>
+        <w:t xml:space="preserve">        fill.addActionListener(new ActionListener() {</w:t>
+      </w:r>
+      <w:r>
+        <w:rPr>
+          <w:rFonts w:hint="default"/>
+        </w:rPr>
+        <w:br w:type="textWrapping"/>
+      </w:r>
+      <w:r>
+        <w:rPr>
+          <w:rFonts w:hint="default"/>
+        </w:rPr>
+        <w:t xml:space="preserve">            @Override</w:t>
+      </w:r>
+      <w:r>
+        <w:rPr>
+          <w:rFonts w:hint="default"/>
+        </w:rPr>
+        <w:br w:type="textWrapping"/>
+      </w:r>
+      <w:r>
+        <w:rPr>
+          <w:rFonts w:hint="default"/>
+        </w:rPr>
+        <w:t xml:space="preserve">            public void actionPerformed(ActionEvent e) {</w:t>
+      </w:r>
+      <w:r>
+        <w:rPr>
+          <w:rFonts w:hint="default"/>
+        </w:rPr>
+        <w:br w:type="textWrapping"/>
+      </w:r>
+      <w:r>
+        <w:rPr>
+          <w:rFonts w:hint="default"/>
+        </w:rPr>
+        <w:t xml:space="preserve">                for(int i = 0; i &lt; list.size(); i ++){</w:t>
+      </w:r>
+      <w:r>
+        <w:rPr>
+          <w:rFonts w:hint="default"/>
+        </w:rPr>
+        <w:br w:type="textWrapping"/>
+      </w:r>
+      <w:r>
+        <w:rPr>
+          <w:rFonts w:hint="default"/>
+        </w:rPr>
+        <w:t xml:space="preserve">                    tableModel.insertRow(i, new String[]{</w:t>
+      </w:r>
+      <w:r>
+        <w:rPr>
+          <w:rFonts w:hint="default"/>
+        </w:rPr>
+        <w:br w:type="textWrapping"/>
+      </w:r>
+      <w:r>
+        <w:rPr>
+          <w:rFonts w:hint="default"/>
+        </w:rPr>
+        <w:t xml:space="preserve">                            String.valueOf(list.get(i).start), String.valueOf(list.get(i).end),</w:t>
+      </w:r>
+      <w:r>
+        <w:rPr>
+          <w:rFonts w:hint="default"/>
+        </w:rPr>
+        <w:br w:type="textWrapping"/>
+      </w:r>
+      <w:r>
+        <w:rPr>
+          <w:rFonts w:hint="default"/>
+        </w:rPr>
+        <w:t xml:space="preserve">                            String.valueOf(list.get(i).step), String.valueOf(list.get(i).result)});</w:t>
+      </w:r>
+      <w:r>
+        <w:rPr>
+          <w:rFonts w:hint="default"/>
+        </w:rPr>
+        <w:br w:type="textWrapping"/>
+      </w:r>
+      <w:r>
+        <w:rPr>
+          <w:rFonts w:hint="default"/>
+        </w:rPr>
+        <w:t xml:space="preserve">                }</w:t>
+      </w:r>
+      <w:r>
+        <w:rPr>
+          <w:rFonts w:hint="default"/>
+        </w:rPr>
+        <w:br w:type="textWrapping"/>
+      </w:r>
+      <w:r>
+        <w:rPr>
+          <w:rFonts w:hint="default"/>
+        </w:rPr>
+        <w:t xml:space="preserve">            }</w:t>
+      </w:r>
+      <w:r>
+        <w:rPr>
+          <w:rFonts w:hint="default"/>
+        </w:rPr>
+        <w:br w:type="textWrapping"/>
+      </w:r>
+      <w:r>
+        <w:rPr>
+          <w:rFonts w:hint="default"/>
+        </w:rPr>
+        <w:t xml:space="preserve">        });</w:t>
+      </w:r>
+      <w:r>
+        <w:rPr>
+          <w:rFonts w:hint="default"/>
+        </w:rPr>
+        <w:br w:type="textWrapping"/>
+      </w:r>
+      <w:r>
+        <w:rPr>
+          <w:rFonts w:hint="default"/>
+        </w:rPr>
+        <w:br w:type="textWrapping"/>
+      </w:r>
+      <w:r>
+        <w:rPr>
+          <w:rFonts w:hint="default"/>
+        </w:rPr>
+        <w:t xml:space="preserve">        ///////////////////////////////////////////////////////////////////////////////</w:t>
+      </w:r>
+      <w:r>
+        <w:rPr>
+          <w:rFonts w:hint="default"/>
+        </w:rPr>
+        <w:br w:type="textWrapping"/>
+      </w:r>
+      <w:r>
+        <w:rPr>
+          <w:rFonts w:hint="default"/>
+        </w:rPr>
+        <w:br w:type="textWrapping"/>
+      </w:r>
+      <w:r>
+        <w:rPr>
+          <w:rFonts w:hint="default"/>
+        </w:rPr>
+        <w:t xml:space="preserve">        load_bit = new JButton("Загрузить(bit)");</w:t>
+      </w:r>
+      <w:r>
+        <w:rPr>
+          <w:rFonts w:hint="default"/>
+        </w:rPr>
+        <w:br w:type="textWrapping"/>
+      </w:r>
+      <w:r>
+        <w:rPr>
+          <w:rFonts w:hint="default"/>
+        </w:rPr>
+        <w:t xml:space="preserve">        load_bit.addActionListener(new ActionListener() {</w:t>
+      </w:r>
+      <w:r>
+        <w:rPr>
+          <w:rFonts w:hint="default"/>
+        </w:rPr>
+        <w:br w:type="textWrapping"/>
+      </w:r>
+      <w:r>
+        <w:rPr>
+          <w:rFonts w:hint="default"/>
+        </w:rPr>
+        <w:t xml:space="preserve">            @Override</w:t>
+      </w:r>
+      <w:r>
+        <w:rPr>
+          <w:rFonts w:hint="default"/>
+        </w:rPr>
+        <w:br w:type="textWrapping"/>
+      </w:r>
+      <w:r>
+        <w:rPr>
+          <w:rFonts w:hint="default"/>
+        </w:rPr>
+        <w:t xml:space="preserve">            public void actionPerformed(ActionEvent e){</w:t>
+      </w:r>
+      <w:r>
+        <w:rPr>
+          <w:rFonts w:hint="default"/>
+        </w:rPr>
+        <w:br w:type="textWrapping"/>
+      </w:r>
+      <w:r>
+        <w:rPr>
+          <w:rFonts w:hint="default"/>
+        </w:rPr>
+        <w:t xml:space="preserve">                fileChooser.setDialogTitle("Выборите файл");</w:t>
+      </w:r>
+      <w:r>
+        <w:rPr>
+          <w:rFonts w:hint="default"/>
+        </w:rPr>
+        <w:br w:type="textWrapping"/>
+      </w:r>
+      <w:r>
+        <w:rPr>
+          <w:rFonts w:hint="default"/>
+        </w:rPr>
+        <w:t xml:space="preserve">                int result = fileChooser.showOpenDialog(HOPE.this);</w:t>
+      </w:r>
+      <w:r>
+        <w:rPr>
+          <w:rFonts w:hint="default"/>
+        </w:rPr>
+        <w:br w:type="textWrapping"/>
+      </w:r>
+      <w:r>
+        <w:rPr>
+          <w:rFonts w:hint="default"/>
+        </w:rPr>
+        <w:t xml:space="preserve">                if(result == JFileChooser.APPROVE_OPTION){</w:t>
+      </w:r>
+      <w:r>
+        <w:rPr>
+          <w:rFonts w:hint="default"/>
+        </w:rPr>
+        <w:br w:type="textWrapping"/>
+      </w:r>
+      <w:r>
+        <w:rPr>
+          <w:rFonts w:hint="default"/>
+        </w:rPr>
+        <w:t xml:space="preserve">                    File fileReader = fileChooser.getSelectedFile();</w:t>
+      </w:r>
+      <w:r>
+        <w:rPr>
+          <w:rFonts w:hint="default"/>
+        </w:rPr>
+        <w:br w:type="textWrapping"/>
+      </w:r>
+      <w:r>
+        <w:rPr>
+          <w:rFonts w:hint="default"/>
+        </w:rPr>
+        <w:t xml:space="preserve">                    ObjectInputStream obj_in = null;</w:t>
+      </w:r>
+      <w:r>
+        <w:rPr>
+          <w:rFonts w:hint="default"/>
+        </w:rPr>
+        <w:br w:type="textWrapping"/>
+      </w:r>
+      <w:r>
+        <w:rPr>
+          <w:rFonts w:hint="default"/>
+        </w:rPr>
+        <w:t xml:space="preserve">                    try{</w:t>
+      </w:r>
+      <w:r>
+        <w:rPr>
+          <w:rFonts w:hint="default"/>
+        </w:rPr>
+        <w:br w:type="textWrapping"/>
+      </w:r>
+      <w:r>
+        <w:rPr>
+          <w:rFonts w:hint="default"/>
+        </w:rPr>
+        <w:t xml:space="preserve">                        obj_in = new ObjectInputStream(new BufferedInputStream(new FileInputStream( fileReader.getAbsolutePath())));</w:t>
+      </w:r>
+      <w:r>
+        <w:rPr>
+          <w:rFonts w:hint="default"/>
+        </w:rPr>
+        <w:br w:type="textWrapping"/>
+      </w:r>
+      <w:r>
+        <w:rPr>
+          <w:rFonts w:hint="default"/>
+        </w:rPr>
+        <w:t xml:space="preserve">                        list =  (ArrayList&lt;RecIntegral&gt;) obj_in.readObject();</w:t>
+      </w:r>
+      <w:r>
+        <w:rPr>
+          <w:rFonts w:hint="default"/>
+        </w:rPr>
+        <w:br w:type="textWrapping"/>
+      </w:r>
+      <w:r>
+        <w:rPr>
+          <w:rFonts w:hint="default"/>
+        </w:rPr>
+        <w:t xml:space="preserve">                    }catch (IOException ex){</w:t>
+      </w:r>
+      <w:r>
+        <w:rPr>
+          <w:rFonts w:hint="default"/>
+        </w:rPr>
+        <w:br w:type="textWrapping"/>
+      </w:r>
+      <w:r>
+        <w:rPr>
+          <w:rFonts w:hint="default"/>
+        </w:rPr>
+        <w:t xml:space="preserve">                        ex.printStackTrace();</w:t>
+      </w:r>
+      <w:r>
+        <w:rPr>
+          <w:rFonts w:hint="default"/>
+        </w:rPr>
+        <w:br w:type="textWrapping"/>
+      </w:r>
+      <w:r>
+        <w:rPr>
+          <w:rFonts w:hint="default"/>
+        </w:rPr>
+        <w:t xml:space="preserve">                    }catch (ClassNotFoundException exception){</w:t>
+      </w:r>
+      <w:r>
+        <w:rPr>
+          <w:rFonts w:hint="default"/>
+        </w:rPr>
+        <w:br w:type="textWrapping"/>
       </w:r>
       <w:r>
         <w:rPr>
@@ -4174,61 +4987,19 @@
         <w:rPr>
           <w:rFonts w:hint="default"/>
         </w:rPr>
-        <w:br w:type="textWrapping"/>
-      </w:r>
-      <w:r>
-        <w:rPr>
-          <w:rFonts w:hint="default"/>
-        </w:rPr>
-        <w:t xml:space="preserve">                    tableModel.insertRow(tableModel.getRowCount(), new String[] {</w:t>
-      </w:r>
-      <w:r>
-        <w:rPr>
-          <w:rFonts w:hint="default"/>
-        </w:rPr>
-        <w:br w:type="textWrapping"/>
-      </w:r>
-      <w:r>
-        <w:rPr>
-          <w:rFonts w:hint="default"/>
-        </w:rPr>
-        <w:t xml:space="preserve">                            String.valueOf(ne_chet.get(ne_chet.size() - 1).start),</w:t>
-      </w:r>
-      <w:r>
-        <w:rPr>
-          <w:rFonts w:hint="default"/>
-        </w:rPr>
-        <w:br w:type="textWrapping"/>
-      </w:r>
-      <w:r>
-        <w:rPr>
-          <w:rFonts w:hint="default"/>
-        </w:rPr>
-        <w:t xml:space="preserve">                            String.valueOf(ne_chet.get(ne_chet.size() - 1).end),</w:t>
-      </w:r>
-      <w:r>
-        <w:rPr>
-          <w:rFonts w:hint="default"/>
-        </w:rPr>
-        <w:br w:type="textWrapping"/>
-      </w:r>
-      <w:r>
-        <w:rPr>
-          <w:rFonts w:hint="default"/>
-        </w:rPr>
-        <w:t xml:space="preserve">                            String.valueOf(ne_chet.get(ne_chet.size() - 1).step),</w:t>
-      </w:r>
-      <w:r>
-        <w:rPr>
-          <w:rFonts w:hint="default"/>
-        </w:rPr>
-        <w:br w:type="textWrapping"/>
-      </w:r>
-      <w:r>
-        <w:rPr>
-          <w:rFonts w:hint="default"/>
-        </w:rPr>
-        <w:t xml:space="preserve">                            String.valueOf(ne_chet.get(ne_chet.size() - 1).result)});</w:t>
+        <w:t xml:space="preserve">                    clear.doClick();</w:t>
+      </w:r>
+      <w:r>
+        <w:rPr>
+          <w:rFonts w:hint="default"/>
+        </w:rPr>
+        <w:br w:type="textWrapping"/>
+      </w:r>
+      <w:r>
+        <w:rPr>
+          <w:rFonts w:hint="default"/>
+        </w:rPr>
+        <w:t xml:space="preserve">                    fill.doClick();</w:t>
       </w:r>
       <w:r>
         <w:rPr>
@@ -4282,19 +5053,19 @@
         <w:rPr>
           <w:rFonts w:hint="default"/>
         </w:rPr>
-        <w:t xml:space="preserve">        remove = new JButton("Удалить");</w:t>
-      </w:r>
-      <w:r>
-        <w:rPr>
-          <w:rFonts w:hint="default"/>
-        </w:rPr>
-        <w:br w:type="textWrapping"/>
-      </w:r>
-      <w:r>
-        <w:rPr>
-          <w:rFonts w:hint="default"/>
-        </w:rPr>
-        <w:t xml:space="preserve">        remove.addActionListener(new ActionListener() {</w:t>
+        <w:t xml:space="preserve">        load = new JButton("Загрузить");</w:t>
+      </w:r>
+      <w:r>
+        <w:rPr>
+          <w:rFonts w:hint="default"/>
+        </w:rPr>
+        <w:br w:type="textWrapping"/>
+      </w:r>
+      <w:r>
+        <w:rPr>
+          <w:rFonts w:hint="default"/>
+        </w:rPr>
+        <w:t xml:space="preserve">        load.addActionListener(new ActionListener() {</w:t>
       </w:r>
       <w:r>
         <w:rPr>
@@ -4330,31 +5101,205 @@
         <w:rPr>
           <w:rFonts w:hint="default"/>
         </w:rPr>
-        <w:t xml:space="preserve">                int idx = table1.getSelectedRow();</w:t>
-      </w:r>
-      <w:r>
-        <w:rPr>
-          <w:rFonts w:hint="default"/>
-        </w:rPr>
-        <w:br w:type="textWrapping"/>
-      </w:r>
-      <w:r>
-        <w:rPr>
-          <w:rFonts w:hint="default"/>
-        </w:rPr>
-        <w:t xml:space="preserve">                if(idx == -1) {</w:t>
-      </w:r>
-      <w:r>
-        <w:rPr>
-          <w:rFonts w:hint="default"/>
-        </w:rPr>
-        <w:br w:type="textWrapping"/>
-      </w:r>
-      <w:r>
-        <w:rPr>
-          <w:rFonts w:hint="default"/>
-        </w:rPr>
-        <w:t xml:space="preserve">                    return;</w:t>
+        <w:t xml:space="preserve">                fileChooser.setDialogTitle("Выберите файл");</w:t>
+      </w:r>
+      <w:r>
+        <w:rPr>
+          <w:rFonts w:hint="default"/>
+        </w:rPr>
+        <w:br w:type="textWrapping"/>
+      </w:r>
+      <w:r>
+        <w:rPr>
+          <w:rFonts w:hint="default"/>
+        </w:rPr>
+        <w:t xml:space="preserve">                if(fileChooser.showOpenDialog(null) == JFileChooser.APPROVE_OPTION){</w:t>
+      </w:r>
+      <w:r>
+        <w:rPr>
+          <w:rFonts w:hint="default"/>
+        </w:rPr>
+        <w:br w:type="textWrapping"/>
+      </w:r>
+      <w:r>
+        <w:rPr>
+          <w:rFonts w:hint="default"/>
+        </w:rPr>
+        <w:t xml:space="preserve">                    String file = fileChooser.getSelectedFile().toString();</w:t>
+      </w:r>
+      <w:r>
+        <w:rPr>
+          <w:rFonts w:hint="default"/>
+        </w:rPr>
+        <w:br w:type="textWrapping"/>
+      </w:r>
+      <w:r>
+        <w:rPr>
+          <w:rFonts w:hint="default"/>
+        </w:rPr>
+        <w:br w:type="textWrapping"/>
+      </w:r>
+      <w:r>
+        <w:rPr>
+          <w:rFonts w:hint="default"/>
+        </w:rPr>
+        <w:t xml:space="preserve">                    try{</w:t>
+      </w:r>
+      <w:r>
+        <w:rPr>
+          <w:rFonts w:hint="default"/>
+        </w:rPr>
+        <w:br w:type="textWrapping"/>
+      </w:r>
+      <w:r>
+        <w:rPr>
+          <w:rFonts w:hint="default"/>
+        </w:rPr>
+        <w:t xml:space="preserve">                        BufferedReader in = new BufferedReader(new FileReader(file));</w:t>
+      </w:r>
+      <w:r>
+        <w:rPr>
+          <w:rFonts w:hint="default"/>
+        </w:rPr>
+        <w:br w:type="textWrapping"/>
+      </w:r>
+      <w:r>
+        <w:rPr>
+          <w:rFonts w:hint="default"/>
+        </w:rPr>
+        <w:t xml:space="preserve">                        String[] s = new String[4];</w:t>
+      </w:r>
+      <w:r>
+        <w:rPr>
+          <w:rFonts w:hint="default"/>
+        </w:rPr>
+        <w:br w:type="textWrapping"/>
+      </w:r>
+      <w:r>
+        <w:rPr>
+          <w:rFonts w:hint="default"/>
+        </w:rPr>
+        <w:t xml:space="preserve">                        try {</w:t>
+      </w:r>
+      <w:r>
+        <w:rPr>
+          <w:rFonts w:hint="default"/>
+        </w:rPr>
+        <w:br w:type="textWrapping"/>
+      </w:r>
+      <w:r>
+        <w:rPr>
+          <w:rFonts w:hint="default"/>
+        </w:rPr>
+        <w:t xml:space="preserve">                            for(int i = 0; i &lt; 4; i++){</w:t>
+      </w:r>
+      <w:r>
+        <w:rPr>
+          <w:rFonts w:hint="default"/>
+        </w:rPr>
+        <w:br w:type="textWrapping"/>
+      </w:r>
+      <w:r>
+        <w:rPr>
+          <w:rFonts w:hint="default"/>
+        </w:rPr>
+        <w:t xml:space="preserve">                                s[i] = in.readLine();</w:t>
+      </w:r>
+      <w:r>
+        <w:rPr>
+          <w:rFonts w:hint="default"/>
+        </w:rPr>
+        <w:br w:type="textWrapping"/>
+      </w:r>
+      <w:r>
+        <w:rPr>
+          <w:rFonts w:hint="default"/>
+        </w:rPr>
+        <w:t xml:space="preserve">                            }</w:t>
+      </w:r>
+      <w:r>
+        <w:rPr>
+          <w:rFonts w:hint="default"/>
+        </w:rPr>
+        <w:br w:type="textWrapping"/>
+      </w:r>
+      <w:r>
+        <w:rPr>
+          <w:rFonts w:hint="default"/>
+        </w:rPr>
+        <w:t xml:space="preserve">                            tableModel.insertRow(tableModel.getRowCount(), s);</w:t>
+      </w:r>
+      <w:r>
+        <w:rPr>
+          <w:rFonts w:hint="default"/>
+        </w:rPr>
+        <w:br w:type="textWrapping"/>
+      </w:r>
+      <w:r>
+        <w:rPr>
+          <w:rFonts w:hint="default"/>
+        </w:rPr>
+        <w:t xml:space="preserve">                        }finally {</w:t>
+      </w:r>
+      <w:r>
+        <w:rPr>
+          <w:rFonts w:hint="default"/>
+        </w:rPr>
+        <w:br w:type="textWrapping"/>
+      </w:r>
+      <w:r>
+        <w:rPr>
+          <w:rFonts w:hint="default"/>
+        </w:rPr>
+        <w:t xml:space="preserve">                            in.close();</w:t>
+      </w:r>
+      <w:r>
+        <w:rPr>
+          <w:rFonts w:hint="default"/>
+        </w:rPr>
+        <w:br w:type="textWrapping"/>
+      </w:r>
+      <w:r>
+        <w:rPr>
+          <w:rFonts w:hint="default"/>
+        </w:rPr>
+        <w:t xml:space="preserve">                        }</w:t>
+      </w:r>
+      <w:r>
+        <w:rPr>
+          <w:rFonts w:hint="default"/>
+        </w:rPr>
+        <w:br w:type="textWrapping"/>
+      </w:r>
+      <w:r>
+        <w:rPr>
+          <w:rFonts w:hint="default"/>
+        </w:rPr>
+        <w:t xml:space="preserve">                    }catch (IOException ex){</w:t>
+      </w:r>
+      <w:r>
+        <w:rPr>
+          <w:rFonts w:hint="default"/>
+        </w:rPr>
+        <w:br w:type="textWrapping"/>
+      </w:r>
+      <w:r>
+        <w:rPr>
+          <w:rFonts w:hint="default"/>
+        </w:rPr>
+        <w:t xml:space="preserve">                        throw new RuntimeException(ex);</w:t>
+      </w:r>
+      <w:r>
+        <w:rPr>
+          <w:rFonts w:hint="default"/>
+        </w:rPr>
+        <w:br w:type="textWrapping"/>
+      </w:r>
+      <w:r>
+        <w:rPr>
+          <w:rFonts w:hint="default"/>
+        </w:rPr>
+        <w:t xml:space="preserve">                    }</w:t>
       </w:r>
       <w:r>
         <w:rPr>
@@ -4378,67 +5323,7 @@
         <w:rPr>
           <w:rFonts w:hint="default"/>
         </w:rPr>
-        <w:t xml:space="preserve">                tableModel.removeRow(idx);</w:t>
-      </w:r>
-      <w:r>
-        <w:rPr>
-          <w:rFonts w:hint="default"/>
-        </w:rPr>
-        <w:br w:type="textWrapping"/>
-      </w:r>
-      <w:r>
-        <w:rPr>
-          <w:rFonts w:hint="default"/>
-        </w:rPr>
-        <w:t xml:space="preserve">                if(idx % 2 == 0){</w:t>
-      </w:r>
-      <w:r>
-        <w:rPr>
-          <w:rFonts w:hint="default"/>
-        </w:rPr>
-        <w:br w:type="textWrapping"/>
-      </w:r>
-      <w:r>
-        <w:rPr>
-          <w:rFonts w:hint="default"/>
-        </w:rPr>
-        <w:t xml:space="preserve">                    chet.remove(idx / 2);</w:t>
-      </w:r>
-      <w:r>
-        <w:rPr>
-          <w:rFonts w:hint="default"/>
-        </w:rPr>
-        <w:br w:type="textWrapping"/>
-      </w:r>
-      <w:r>
-        <w:rPr>
-          <w:rFonts w:hint="default"/>
-        </w:rPr>
-        <w:t xml:space="preserve">                }else{</w:t>
-      </w:r>
-      <w:r>
-        <w:rPr>
-          <w:rFonts w:hint="default"/>
-        </w:rPr>
-        <w:br w:type="textWrapping"/>
-      </w:r>
-      <w:r>
-        <w:rPr>
-          <w:rFonts w:hint="default"/>
-        </w:rPr>
-        <w:t xml:space="preserve">                    ne_chet.remove(idx / 2);</w:t>
-      </w:r>
-      <w:r>
-        <w:rPr>
-          <w:rFonts w:hint="default"/>
-        </w:rPr>
-        <w:br w:type="textWrapping"/>
-      </w:r>
-      <w:r>
-        <w:rPr>
-          <w:rFonts w:hint="default"/>
-        </w:rPr>
-        <w:t xml:space="preserve">                }</w:t>
+        <w:br w:type="textWrapping"/>
       </w:r>
       <w:r>
         <w:rPr>
@@ -4480,19 +5365,19 @@
         <w:rPr>
           <w:rFonts w:hint="default"/>
         </w:rPr>
-        <w:t xml:space="preserve">        calc = new JButton("Вычислить");</w:t>
-      </w:r>
-      <w:r>
-        <w:rPr>
-          <w:rFonts w:hint="default"/>
-        </w:rPr>
-        <w:br w:type="textWrapping"/>
-      </w:r>
-      <w:r>
-        <w:rPr>
-          <w:rFonts w:hint="default"/>
-        </w:rPr>
-        <w:t xml:space="preserve">        calc.addActionListener(new ActionListener() {</w:t>
+        <w:t xml:space="preserve">        save_bit = new JButton("Сохранить(bit)");</w:t>
+      </w:r>
+      <w:r>
+        <w:rPr>
+          <w:rFonts w:hint="default"/>
+        </w:rPr>
+        <w:br w:type="textWrapping"/>
+      </w:r>
+      <w:r>
+        <w:rPr>
+          <w:rFonts w:hint="default"/>
+        </w:rPr>
+        <w:t xml:space="preserve">        save_bit.addActionListener(new ActionListener() {</w:t>
       </w:r>
       <w:r>
         <w:rPr>
@@ -4528,889 +5413,19 @@
         <w:rPr>
           <w:rFonts w:hint="default"/>
         </w:rPr>
-        <w:t xml:space="preserve">                int idx = table1.getSelectedRow();</w:t>
-      </w:r>
-      <w:r>
-        <w:rPr>
-          <w:rFonts w:hint="default"/>
-        </w:rPr>
-        <w:br w:type="textWrapping"/>
-      </w:r>
-      <w:r>
-        <w:rPr>
-          <w:rFonts w:hint="default"/>
-        </w:rPr>
-        <w:t xml:space="preserve">                if(idx == -1){</w:t>
-      </w:r>
-      <w:r>
-        <w:rPr>
-          <w:rFonts w:hint="default"/>
-        </w:rPr>
-        <w:br w:type="textWrapping"/>
-      </w:r>
-      <w:r>
-        <w:rPr>
-          <w:rFonts w:hint="default"/>
-        </w:rPr>
-        <w:t xml:space="preserve">                    return;</w:t>
-      </w:r>
-      <w:r>
-        <w:rPr>
-          <w:rFonts w:hint="default"/>
-        </w:rPr>
-        <w:br w:type="textWrapping"/>
-      </w:r>
-      <w:r>
-        <w:rPr>
-          <w:rFonts w:hint="default"/>
-        </w:rPr>
-        <w:t xml:space="preserve">                }</w:t>
-      </w:r>
-      <w:r>
-        <w:rPr>
-          <w:rFonts w:hint="default"/>
-        </w:rPr>
-        <w:br w:type="textWrapping"/>
-      </w:r>
-      <w:r>
-        <w:rPr>
-          <w:rFonts w:hint="default"/>
-        </w:rPr>
-        <w:t xml:space="preserve">                double[] data;</w:t>
-      </w:r>
-      <w:r>
-        <w:rPr>
-          <w:rFonts w:hint="default"/>
-        </w:rPr>
-        <w:br w:type="textWrapping"/>
-      </w:r>
-      <w:r>
-        <w:rPr>
-          <w:rFonts w:hint="default"/>
-        </w:rPr>
-        <w:t xml:space="preserve">                try {</w:t>
-      </w:r>
-      <w:r>
-        <w:rPr>
-          <w:rFonts w:hint="default"/>
-        </w:rPr>
-        <w:br w:type="textWrapping"/>
-      </w:r>
-      <w:r>
-        <w:rPr>
-          <w:rFonts w:hint="default"/>
-        </w:rPr>
-        <w:t xml:space="preserve">                    data = new double[]{Double.valueOf((String) tableModel.getValueAt(idx, 0)),</w:t>
-      </w:r>
-      <w:r>
-        <w:rPr>
-          <w:rFonts w:hint="default"/>
-        </w:rPr>
-        <w:br w:type="textWrapping"/>
-      </w:r>
-      <w:r>
-        <w:rPr>
-          <w:rFonts w:hint="default"/>
-        </w:rPr>
-        <w:t xml:space="preserve">                            Double.valueOf((String) tableModel.getValueAt(idx, 1)),</w:t>
-      </w:r>
-      <w:r>
-        <w:rPr>
-          <w:rFonts w:hint="default"/>
-        </w:rPr>
-        <w:br w:type="textWrapping"/>
-      </w:r>
-      <w:r>
-        <w:rPr>
-          <w:rFonts w:hint="default"/>
-        </w:rPr>
-        <w:t xml:space="preserve">                            Double.valueOf((String) tableModel.getValueAt(idx, 2))};</w:t>
-      </w:r>
-      <w:r>
-        <w:rPr>
-          <w:rFonts w:hint="default"/>
-        </w:rPr>
-        <w:br w:type="textWrapping"/>
-      </w:r>
-      <w:r>
-        <w:rPr>
-          <w:rFonts w:hint="default"/>
-        </w:rPr>
-        <w:t xml:space="preserve">                }catch(Throwable t){</w:t>
-      </w:r>
-      <w:r>
-        <w:rPr>
-          <w:rFonts w:hint="default"/>
-        </w:rPr>
-        <w:br w:type="textWrapping"/>
-      </w:r>
-      <w:r>
-        <w:rPr>
-          <w:rFonts w:hint="default"/>
-        </w:rPr>
-        <w:t xml:space="preserve">                    tableModel.setValueAt("NULL", idx, 3);</w:t>
-      </w:r>
-      <w:r>
-        <w:rPr>
-          <w:rFonts w:hint="default"/>
-        </w:rPr>
-        <w:br w:type="textWrapping"/>
-      </w:r>
-      <w:r>
-        <w:rPr>
-          <w:rFonts w:hint="default"/>
-        </w:rPr>
-        <w:t xml:space="preserve">                    return;</w:t>
-      </w:r>
-      <w:r>
-        <w:rPr>
-          <w:rFonts w:hint="default"/>
-        </w:rPr>
-        <w:br w:type="textWrapping"/>
-      </w:r>
-      <w:r>
-        <w:rPr>
-          <w:rFonts w:hint="default"/>
-        </w:rPr>
-        <w:t xml:space="preserve">                }</w:t>
-      </w:r>
-      <w:r>
-        <w:rPr>
-          <w:rFonts w:hint="default"/>
-        </w:rPr>
-        <w:br w:type="textWrapping"/>
-      </w:r>
-      <w:r>
-        <w:rPr>
-          <w:rFonts w:hint="default"/>
-        </w:rPr>
-        <w:t xml:space="preserve">                double start, end, step, result;</w:t>
-      </w:r>
-      <w:r>
-        <w:rPr>
-          <w:rFonts w:hint="default"/>
-        </w:rPr>
-        <w:br w:type="textWrapping"/>
-      </w:r>
-      <w:r>
-        <w:rPr>
-          <w:rFonts w:hint="default"/>
-        </w:rPr>
-        <w:t xml:space="preserve">                System.out.println();</w:t>
-      </w:r>
-      <w:r>
-        <w:rPr>
-          <w:rFonts w:hint="default"/>
-        </w:rPr>
-        <w:br w:type="textWrapping"/>
-      </w:r>
-      <w:r>
-        <w:rPr>
-          <w:rFonts w:hint="default"/>
-        </w:rPr>
-        <w:t xml:space="preserve">                start = data[0];</w:t>
-      </w:r>
-      <w:r>
-        <w:rPr>
-          <w:rFonts w:hint="default"/>
-        </w:rPr>
-        <w:br w:type="textWrapping"/>
-      </w:r>
-      <w:r>
-        <w:rPr>
-          <w:rFonts w:hint="default"/>
-        </w:rPr>
-        <w:t xml:space="preserve">                end = data[1];</w:t>
-      </w:r>
-      <w:r>
-        <w:rPr>
-          <w:rFonts w:hint="default"/>
-        </w:rPr>
-        <w:br w:type="textWrapping"/>
-      </w:r>
-      <w:r>
-        <w:rPr>
-          <w:rFonts w:hint="default"/>
-        </w:rPr>
-        <w:t xml:space="preserve">                step = data[2];</w:t>
-      </w:r>
-      <w:r>
-        <w:rPr>
-          <w:rFonts w:hint="default"/>
-        </w:rPr>
-        <w:br w:type="textWrapping"/>
-      </w:r>
-      <w:r>
-        <w:rPr>
-          <w:rFonts w:hint="default"/>
-        </w:rPr>
-        <w:t xml:space="preserve">                result = 0.0;</w:t>
-      </w:r>
-      <w:r>
-        <w:rPr>
-          <w:rFonts w:hint="default"/>
-        </w:rPr>
-        <w:br w:type="textWrapping"/>
-      </w:r>
-      <w:r>
-        <w:rPr>
-          <w:rFonts w:hint="default"/>
-        </w:rPr>
-        <w:br w:type="textWrapping"/>
-      </w:r>
-      <w:r>
-        <w:rPr>
-          <w:rFonts w:hint="default"/>
-        </w:rPr>
-        <w:t xml:space="preserve">                while(start &lt; end){</w:t>
-      </w:r>
-      <w:r>
-        <w:rPr>
-          <w:rFonts w:hint="default"/>
-        </w:rPr>
-        <w:br w:type="textWrapping"/>
-      </w:r>
-      <w:r>
-        <w:rPr>
-          <w:rFonts w:hint="default"/>
-        </w:rPr>
-        <w:t xml:space="preserve">                    if(start + step &gt; end){</w:t>
-      </w:r>
-      <w:r>
-        <w:rPr>
-          <w:rFonts w:hint="default"/>
-        </w:rPr>
-        <w:br w:type="textWrapping"/>
-      </w:r>
-      <w:r>
-        <w:rPr>
-          <w:rFonts w:hint="default"/>
-        </w:rPr>
-        <w:t xml:space="preserve">                        step = end - start;</w:t>
-      </w:r>
-      <w:r>
-        <w:rPr>
-          <w:rFonts w:hint="default"/>
-        </w:rPr>
-        <w:br w:type="textWrapping"/>
-      </w:r>
-      <w:r>
-        <w:rPr>
-          <w:rFonts w:hint="default"/>
-        </w:rPr>
-        <w:t xml:space="preserve">                    }</w:t>
-      </w:r>
-      <w:r>
-        <w:rPr>
-          <w:rFonts w:hint="default"/>
-        </w:rPr>
-        <w:br w:type="textWrapping"/>
-      </w:r>
-      <w:r>
-        <w:rPr>
-          <w:rFonts w:hint="default"/>
-        </w:rPr>
-        <w:t xml:space="preserve">                    result += 0.5 * (Math.pow(E, -start) + Math.pow(E, -(start + step))) * step;</w:t>
-      </w:r>
-      <w:r>
-        <w:rPr>
-          <w:rFonts w:hint="default"/>
-        </w:rPr>
-        <w:br w:type="textWrapping"/>
-      </w:r>
-      <w:r>
-        <w:rPr>
-          <w:rFonts w:hint="default"/>
-        </w:rPr>
-        <w:t xml:space="preserve">                    start += step;</w:t>
-      </w:r>
-      <w:r>
-        <w:rPr>
-          <w:rFonts w:hint="default"/>
-        </w:rPr>
-        <w:br w:type="textWrapping"/>
-      </w:r>
-      <w:r>
-        <w:rPr>
-          <w:rFonts w:hint="default"/>
-        </w:rPr>
-        <w:t xml:space="preserve">                }</w:t>
-      </w:r>
-      <w:r>
-        <w:rPr>
-          <w:rFonts w:hint="default"/>
-        </w:rPr>
-        <w:br w:type="textWrapping"/>
-      </w:r>
-      <w:r>
-        <w:rPr>
-          <w:rFonts w:hint="default"/>
-        </w:rPr>
-        <w:t xml:space="preserve">                tableModel.setValueAt(result, idx, 3);</w:t>
-      </w:r>
-      <w:r>
-        <w:rPr>
-          <w:rFonts w:hint="default"/>
-        </w:rPr>
-        <w:br w:type="textWrapping"/>
-      </w:r>
-      <w:r>
-        <w:rPr>
-          <w:rFonts w:hint="default"/>
-        </w:rPr>
-        <w:t xml:space="preserve">            }</w:t>
-      </w:r>
-      <w:r>
-        <w:rPr>
-          <w:rFonts w:hint="default"/>
-        </w:rPr>
-        <w:br w:type="textWrapping"/>
-      </w:r>
-      <w:r>
-        <w:rPr>
-          <w:rFonts w:hint="default"/>
-        </w:rPr>
-        <w:t xml:space="preserve">        });</w:t>
-      </w:r>
-      <w:r>
-        <w:rPr>
-          <w:rFonts w:hint="default"/>
-        </w:rPr>
-        <w:br w:type="textWrapping"/>
-      </w:r>
-      <w:r>
-        <w:rPr>
-          <w:rFonts w:hint="default"/>
-        </w:rPr>
-        <w:br w:type="textWrapping"/>
-      </w:r>
-      <w:r>
-        <w:rPr>
-          <w:rFonts w:hint="default"/>
-        </w:rPr>
-        <w:t xml:space="preserve">        clear = new JButton("Очистить");</w:t>
-      </w:r>
-      <w:r>
-        <w:rPr>
-          <w:rFonts w:hint="default"/>
-        </w:rPr>
-        <w:br w:type="textWrapping"/>
-      </w:r>
-      <w:r>
-        <w:rPr>
-          <w:rFonts w:hint="default"/>
-        </w:rPr>
-        <w:t xml:space="preserve">        clear.addActionListener(new ActionListener() {</w:t>
-      </w:r>
-      <w:r>
-        <w:rPr>
-          <w:rFonts w:hint="default"/>
-        </w:rPr>
-        <w:br w:type="textWrapping"/>
-      </w:r>
-      <w:r>
-        <w:rPr>
-          <w:rFonts w:hint="default"/>
-        </w:rPr>
-        <w:t xml:space="preserve">            @Override</w:t>
-      </w:r>
-      <w:r>
-        <w:rPr>
-          <w:rFonts w:hint="default"/>
-        </w:rPr>
-        <w:br w:type="textWrapping"/>
-      </w:r>
-      <w:r>
-        <w:rPr>
-          <w:rFonts w:hint="default"/>
-        </w:rPr>
-        <w:t xml:space="preserve">            public void actionPerformed(ActionEvent e) {</w:t>
-      </w:r>
-      <w:r>
-        <w:rPr>
-          <w:rFonts w:hint="default"/>
-        </w:rPr>
-        <w:br w:type="textWrapping"/>
-      </w:r>
-      <w:r>
-        <w:rPr>
-          <w:rFonts w:hint="default"/>
-        </w:rPr>
-        <w:t xml:space="preserve">                while(tableModel.getRowCount() &gt; 0){</w:t>
-      </w:r>
-      <w:r>
-        <w:rPr>
-          <w:rFonts w:hint="default"/>
-        </w:rPr>
-        <w:br w:type="textWrapping"/>
-      </w:r>
-      <w:r>
-        <w:rPr>
-          <w:rFonts w:hint="default"/>
-        </w:rPr>
-        <w:t xml:space="preserve">                    tableModel.removeRow(0);</w:t>
-      </w:r>
-      <w:r>
-        <w:rPr>
-          <w:rFonts w:hint="default"/>
-        </w:rPr>
-        <w:br w:type="textWrapping"/>
-      </w:r>
-      <w:r>
-        <w:rPr>
-          <w:rFonts w:hint="default"/>
-        </w:rPr>
-        <w:t xml:space="preserve">                }</w:t>
-      </w:r>
-      <w:r>
-        <w:rPr>
-          <w:rFonts w:hint="default"/>
-        </w:rPr>
-        <w:br w:type="textWrapping"/>
-      </w:r>
-      <w:r>
-        <w:rPr>
-          <w:rFonts w:hint="default"/>
-        </w:rPr>
-        <w:t xml:space="preserve">            }</w:t>
-      </w:r>
-      <w:r>
-        <w:rPr>
-          <w:rFonts w:hint="default"/>
-        </w:rPr>
-        <w:br w:type="textWrapping"/>
-      </w:r>
-      <w:r>
-        <w:rPr>
-          <w:rFonts w:hint="default"/>
-        </w:rPr>
-        <w:t xml:space="preserve">        });</w:t>
-      </w:r>
-      <w:r>
-        <w:rPr>
-          <w:rFonts w:hint="default"/>
-        </w:rPr>
-        <w:br w:type="textWrapping"/>
-      </w:r>
-      <w:r>
-        <w:rPr>
-          <w:rFonts w:hint="default"/>
-        </w:rPr>
-        <w:br w:type="textWrapping"/>
-      </w:r>
-      <w:r>
-        <w:rPr>
-          <w:rFonts w:hint="default"/>
-        </w:rPr>
-        <w:t xml:space="preserve">        fill = new JButton("Заполнить");</w:t>
-      </w:r>
-      <w:r>
-        <w:rPr>
-          <w:rFonts w:hint="default"/>
-        </w:rPr>
-        <w:br w:type="textWrapping"/>
-      </w:r>
-      <w:r>
-        <w:rPr>
-          <w:rFonts w:hint="default"/>
-        </w:rPr>
-        <w:t xml:space="preserve">        fill.addActionListener(new ActionListener() {</w:t>
-      </w:r>
-      <w:r>
-        <w:rPr>
-          <w:rFonts w:hint="default"/>
-        </w:rPr>
-        <w:br w:type="textWrapping"/>
-      </w:r>
-      <w:r>
-        <w:rPr>
-          <w:rFonts w:hint="default"/>
-        </w:rPr>
-        <w:t xml:space="preserve">            @Override</w:t>
-      </w:r>
-      <w:r>
-        <w:rPr>
-          <w:rFonts w:hint="default"/>
-        </w:rPr>
-        <w:br w:type="textWrapping"/>
-      </w:r>
-      <w:r>
-        <w:rPr>
-          <w:rFonts w:hint="default"/>
-        </w:rPr>
-        <w:t xml:space="preserve">            public void actionPerformed(ActionEvent e) {</w:t>
-      </w:r>
-      <w:r>
-        <w:rPr>
-          <w:rFonts w:hint="default"/>
-        </w:rPr>
-        <w:br w:type="textWrapping"/>
-      </w:r>
-      <w:r>
-        <w:rPr>
-          <w:rFonts w:hint="default"/>
-        </w:rPr>
-        <w:t xml:space="preserve">                int i = 0;</w:t>
-      </w:r>
-      <w:r>
-        <w:rPr>
-          <w:rFonts w:hint="default"/>
-        </w:rPr>
-        <w:br w:type="textWrapping"/>
-      </w:r>
-      <w:r>
-        <w:rPr>
-          <w:rFonts w:hint="default"/>
-        </w:rPr>
-        <w:t xml:space="preserve">                while(i &lt;= chet.size() + ne_chet.size()){</w:t>
-      </w:r>
-      <w:r>
-        <w:rPr>
-          <w:rFonts w:hint="default"/>
-        </w:rPr>
-        <w:br w:type="textWrapping"/>
-      </w:r>
-      <w:r>
-        <w:rPr>
-          <w:rFonts w:hint="default"/>
-        </w:rPr>
-        <w:t xml:space="preserve">                    if(i % 2 == 0) {</w:t>
-      </w:r>
-      <w:r>
-        <w:rPr>
-          <w:rFonts w:hint="default"/>
-        </w:rPr>
-        <w:br w:type="textWrapping"/>
-      </w:r>
-      <w:r>
-        <w:rPr>
-          <w:rFonts w:hint="default"/>
-        </w:rPr>
-        <w:t xml:space="preserve">                        if ((i / 2) &lt; chet.size()) {</w:t>
-      </w:r>
-      <w:r>
-        <w:rPr>
-          <w:rFonts w:hint="default"/>
-        </w:rPr>
-        <w:br w:type="textWrapping"/>
-      </w:r>
-      <w:r>
-        <w:rPr>
-          <w:rFonts w:hint="default"/>
-        </w:rPr>
-        <w:t xml:space="preserve">                            tableModel.insertRow(i, new String[]{</w:t>
-      </w:r>
-      <w:r>
-        <w:rPr>
-          <w:rFonts w:hint="default"/>
-        </w:rPr>
-        <w:br w:type="textWrapping"/>
-      </w:r>
-      <w:r>
-        <w:rPr>
-          <w:rFonts w:hint="default"/>
-        </w:rPr>
-        <w:t xml:space="preserve">                                    String.valueOf(chet.get(i / 2).start), String.valueOf(chet.get(i / 2).end),</w:t>
-      </w:r>
-      <w:r>
-        <w:rPr>
-          <w:rFonts w:hint="default"/>
-        </w:rPr>
-        <w:br w:type="textWrapping"/>
-      </w:r>
-      <w:r>
-        <w:rPr>
-          <w:rFonts w:hint="default"/>
-        </w:rPr>
-        <w:t xml:space="preserve">                                    String.valueOf(chet.get(i / 2).step), String.valueOf(chet.get(i / 2).result)});</w:t>
-      </w:r>
-      <w:r>
-        <w:rPr>
-          <w:rFonts w:hint="default"/>
-        </w:rPr>
-        <w:br w:type="textWrapping"/>
-      </w:r>
-      <w:r>
-        <w:rPr>
-          <w:rFonts w:hint="default"/>
-        </w:rPr>
-        <w:t xml:space="preserve">                        }</w:t>
-      </w:r>
-      <w:r>
-        <w:rPr>
-          <w:rFonts w:hint="default"/>
-        </w:rPr>
-        <w:br w:type="textWrapping"/>
-      </w:r>
-      <w:r>
-        <w:rPr>
-          <w:rFonts w:hint="default"/>
-        </w:rPr>
-        <w:t xml:space="preserve">                    }else {</w:t>
-      </w:r>
-      <w:r>
-        <w:rPr>
-          <w:rFonts w:hint="default"/>
-        </w:rPr>
-        <w:br w:type="textWrapping"/>
-      </w:r>
-      <w:r>
-        <w:rPr>
-          <w:rFonts w:hint="default"/>
-        </w:rPr>
-        <w:t xml:space="preserve">                        if((i / 2) &lt; ne_chet.size() ) {</w:t>
-      </w:r>
-      <w:r>
-        <w:rPr>
-          <w:rFonts w:hint="default"/>
-        </w:rPr>
-        <w:br w:type="textWrapping"/>
-      </w:r>
-      <w:r>
-        <w:rPr>
-          <w:rFonts w:hint="default"/>
-        </w:rPr>
-        <w:t xml:space="preserve">                            tableModel.insertRow(i, new String[]{</w:t>
-      </w:r>
-      <w:r>
-        <w:rPr>
-          <w:rFonts w:hint="default"/>
-        </w:rPr>
-        <w:br w:type="textWrapping"/>
-      </w:r>
-      <w:r>
-        <w:rPr>
-          <w:rFonts w:hint="default"/>
-        </w:rPr>
-        <w:t xml:space="preserve">                                    String.valueOf(ne_chet.get(i / 2).start), String.valueOf(ne_chet.get(i / 2).end),</w:t>
-      </w:r>
-      <w:r>
-        <w:rPr>
-          <w:rFonts w:hint="default"/>
-        </w:rPr>
-        <w:br w:type="textWrapping"/>
-      </w:r>
-      <w:r>
-        <w:rPr>
-          <w:rFonts w:hint="default"/>
-        </w:rPr>
-        <w:t xml:space="preserve">                                    String.valueOf(ne_chet.get(i / 2).step), String.valueOf(ne_chet.get(i / 2).result)});</w:t>
-      </w:r>
-      <w:r>
-        <w:rPr>
-          <w:rFonts w:hint="default"/>
-        </w:rPr>
-        <w:br w:type="textWrapping"/>
-      </w:r>
-      <w:r>
-        <w:rPr>
-          <w:rFonts w:hint="default"/>
-        </w:rPr>
-        <w:t xml:space="preserve">                        }</w:t>
-      </w:r>
-      <w:r>
-        <w:rPr>
-          <w:rFonts w:hint="default"/>
-        </w:rPr>
-        <w:br w:type="textWrapping"/>
-      </w:r>
-      <w:r>
-        <w:rPr>
-          <w:rFonts w:hint="default"/>
-        </w:rPr>
-        <w:t xml:space="preserve">                    }</w:t>
-      </w:r>
-      <w:r>
-        <w:rPr>
-          <w:rFonts w:hint="default"/>
-        </w:rPr>
-        <w:br w:type="textWrapping"/>
-      </w:r>
-      <w:r>
-        <w:rPr>
-          <w:rFonts w:hint="default"/>
-        </w:rPr>
-        <w:t xml:space="preserve">                    i++;</w:t>
-      </w:r>
-      <w:r>
-        <w:rPr>
-          <w:rFonts w:hint="default"/>
-        </w:rPr>
-        <w:br w:type="textWrapping"/>
-      </w:r>
-      <w:r>
-        <w:rPr>
-          <w:rFonts w:hint="default"/>
-        </w:rPr>
-        <w:t xml:space="preserve">                }</w:t>
-      </w:r>
-      <w:r>
-        <w:rPr>
-          <w:rFonts w:hint="default"/>
-        </w:rPr>
-        <w:br w:type="textWrapping"/>
-      </w:r>
-      <w:r>
-        <w:rPr>
-          <w:rFonts w:hint="default"/>
-        </w:rPr>
-        <w:t xml:space="preserve">            }</w:t>
-      </w:r>
-      <w:r>
-        <w:rPr>
-          <w:rFonts w:hint="default"/>
-        </w:rPr>
-        <w:br w:type="textWrapping"/>
-      </w:r>
-      <w:r>
-        <w:rPr>
-          <w:rFonts w:hint="default"/>
-        </w:rPr>
-        <w:t xml:space="preserve">        });</w:t>
-      </w:r>
-      <w:r>
-        <w:rPr>
-          <w:rFonts w:hint="default"/>
-        </w:rPr>
-        <w:br w:type="textWrapping"/>
-      </w:r>
-      <w:r>
-        <w:rPr>
-          <w:rFonts w:hint="default"/>
-        </w:rPr>
-        <w:br w:type="textWrapping"/>
-      </w:r>
-      <w:r>
-        <w:rPr>
-          <w:rFonts w:hint="default"/>
-        </w:rPr>
-        <w:t xml:space="preserve">        ///////////////////////////////////////////////////////////////////////////////</w:t>
-      </w:r>
-      <w:r>
-        <w:rPr>
-          <w:rFonts w:hint="default"/>
-        </w:rPr>
-        <w:br w:type="textWrapping"/>
-      </w:r>
-      <w:r>
-        <w:rPr>
-          <w:rFonts w:hint="default"/>
-        </w:rPr>
-        <w:br w:type="textWrapping"/>
-      </w:r>
-      <w:r>
-        <w:rPr>
-          <w:rFonts w:hint="default"/>
-        </w:rPr>
-        <w:t xml:space="preserve">        load_bit = new JButton("Загрузить(bit)");</w:t>
-      </w:r>
-      <w:r>
-        <w:rPr>
-          <w:rFonts w:hint="default"/>
-        </w:rPr>
-        <w:br w:type="textWrapping"/>
-      </w:r>
-      <w:r>
-        <w:rPr>
-          <w:rFonts w:hint="default"/>
-        </w:rPr>
-        <w:t xml:space="preserve">        load_bit.addActionListener(new ActionListener() {</w:t>
-      </w:r>
-      <w:r>
-        <w:rPr>
-          <w:rFonts w:hint="default"/>
-        </w:rPr>
-        <w:br w:type="textWrapping"/>
-      </w:r>
-      <w:r>
-        <w:rPr>
-          <w:rFonts w:hint="default"/>
-        </w:rPr>
-        <w:t xml:space="preserve">            @Override</w:t>
-      </w:r>
-      <w:r>
-        <w:rPr>
-          <w:rFonts w:hint="default"/>
-        </w:rPr>
-        <w:br w:type="textWrapping"/>
-      </w:r>
-      <w:r>
-        <w:rPr>
-          <w:rFonts w:hint="default"/>
-        </w:rPr>
-        <w:t xml:space="preserve">            public void actionPerformed(ActionEvent e){</w:t>
-      </w:r>
-      <w:r>
-        <w:rPr>
-          <w:rFonts w:hint="default"/>
-        </w:rPr>
-        <w:br w:type="textWrapping"/>
-      </w:r>
-      <w:r>
-        <w:rPr>
-          <w:rFonts w:hint="default"/>
-        </w:rPr>
-        <w:t xml:space="preserve">                fileChooser.setDialogTitle("Выборите файл");</w:t>
-      </w:r>
-      <w:r>
-        <w:rPr>
-          <w:rFonts w:hint="default"/>
-        </w:rPr>
-        <w:br w:type="textWrapping"/>
-      </w:r>
-      <w:r>
-        <w:rPr>
-          <w:rFonts w:hint="default"/>
-        </w:rPr>
-        <w:t xml:space="preserve">                int result = fileChooser.showOpenDialog(HOPE.this);</w:t>
-      </w:r>
-      <w:r>
-        <w:rPr>
-          <w:rFonts w:hint="default"/>
-        </w:rPr>
-        <w:br w:type="textWrapping"/>
-      </w:r>
-      <w:r>
-        <w:rPr>
-          <w:rFonts w:hint="default"/>
-        </w:rPr>
-        <w:t xml:space="preserve">                if(result == JFileChooser.APPROVE_OPTION){</w:t>
-      </w:r>
-      <w:r>
-        <w:rPr>
-          <w:rFonts w:hint="default"/>
-        </w:rPr>
-        <w:br w:type="textWrapping"/>
-      </w:r>
-      <w:r>
-        <w:rPr>
-          <w:rFonts w:hint="default"/>
-        </w:rPr>
-        <w:t xml:space="preserve">                    File fileReader = fileChooser.getSelectedFile();</w:t>
-      </w:r>
-      <w:r>
-        <w:rPr>
-          <w:rFonts w:hint="default"/>
-        </w:rPr>
-        <w:br w:type="textWrapping"/>
-      </w:r>
-      <w:r>
-        <w:rPr>
-          <w:rFonts w:hint="default"/>
-        </w:rPr>
-        <w:t xml:space="preserve">                    ObjectInputStream obj_in = null;</w:t>
-      </w:r>
-      <w:r>
-        <w:rPr>
-          <w:rFonts w:hint="default"/>
-        </w:rPr>
-        <w:br w:type="textWrapping"/>
-      </w:r>
-      <w:r>
-        <w:rPr>
-          <w:rFonts w:hint="default"/>
-        </w:rPr>
-        <w:t xml:space="preserve">                    RecIntegral restObj = null;</w:t>
+        <w:t xml:space="preserve">                fileChooser.setDialogTitle("Сохранение файла(bit)");</w:t>
+      </w:r>
+      <w:r>
+        <w:rPr>
+          <w:rFonts w:hint="default"/>
+        </w:rPr>
+        <w:br w:type="textWrapping"/>
+      </w:r>
+      <w:r>
+        <w:rPr>
+          <w:rFonts w:hint="default"/>
+        </w:rPr>
+        <w:t xml:space="preserve">                if(fileChooser.showSaveDialog(null) == JFileChooser.APPROVE_OPTION){</w:t>
       </w:r>
       <w:r>
         <w:rPr>
@@ -5434,19 +5449,31 @@
         <w:rPr>
           <w:rFonts w:hint="default"/>
         </w:rPr>
-        <w:t xml:space="preserve">                        obj_in = new ObjectInputStream(new BufferedInputStream(new FileInputStream( fileReader.getAbsolutePath())));</w:t>
-      </w:r>
-      <w:r>
-        <w:rPr>
-          <w:rFonts w:hint="default"/>
-        </w:rPr>
-        <w:br w:type="textWrapping"/>
-      </w:r>
-      <w:r>
-        <w:rPr>
-          <w:rFonts w:hint="default"/>
-        </w:rPr>
-        <w:t xml:space="preserve">                        restObj =  (RecIntegral)obj_in.readObject();</w:t>
+        <w:t xml:space="preserve">                        ObjectOutputStream obj_out = null;</w:t>
+      </w:r>
+      <w:r>
+        <w:rPr>
+          <w:rFonts w:hint="default"/>
+        </w:rPr>
+        <w:br w:type="textWrapping"/>
+      </w:r>
+      <w:r>
+        <w:rPr>
+          <w:rFonts w:hint="default"/>
+        </w:rPr>
+        <w:t xml:space="preserve">                        obj_out =  new ObjectOutputStream(new FileOutputStream(fileChooser.getSelectedFile() + ".ser"));</w:t>
+      </w:r>
+      <w:r>
+        <w:rPr>
+          <w:rFonts w:hint="default"/>
+        </w:rPr>
+        <w:br w:type="textWrapping"/>
+      </w:r>
+      <w:r>
+        <w:rPr>
+          <w:rFonts w:hint="default"/>
+        </w:rPr>
+        <w:t xml:space="preserve">                        obj_out.writeObject(list);</w:t>
       </w:r>
       <w:r>
         <w:rPr>
@@ -5471,720 +5498,6 @@
           <w:rFonts w:hint="default"/>
         </w:rPr>
         <w:t xml:space="preserve">                        ex.printStackTrace();</w:t>
-      </w:r>
-      <w:r>
-        <w:rPr>
-          <w:rFonts w:hint="default"/>
-        </w:rPr>
-        <w:br w:type="textWrapping"/>
-      </w:r>
-      <w:r>
-        <w:rPr>
-          <w:rFonts w:hint="default"/>
-        </w:rPr>
-        <w:t xml:space="preserve">                    }catch (ClassNotFoundException exception){</w:t>
-      </w:r>
-      <w:r>
-        <w:rPr>
-          <w:rFonts w:hint="default"/>
-        </w:rPr>
-        <w:br w:type="textWrapping"/>
-      </w:r>
-      <w:r>
-        <w:rPr>
-          <w:rFonts w:hint="default"/>
-        </w:rPr>
-        <w:br w:type="textWrapping"/>
-      </w:r>
-      <w:r>
-        <w:rPr>
-          <w:rFonts w:hint="default"/>
-        </w:rPr>
-        <w:t xml:space="preserve">                    }</w:t>
-      </w:r>
-      <w:r>
-        <w:rPr>
-          <w:rFonts w:hint="default"/>
-        </w:rPr>
-        <w:br w:type="textWrapping"/>
-      </w:r>
-      <w:r>
-        <w:rPr>
-          <w:rFonts w:hint="default"/>
-        </w:rPr>
-        <w:t xml:space="preserve">                    tableModel.insertRow(tableModel.getRowCount(), new String[] {</w:t>
-      </w:r>
-      <w:r>
-        <w:rPr>
-          <w:rFonts w:hint="default"/>
-        </w:rPr>
-        <w:br w:type="textWrapping"/>
-      </w:r>
-      <w:r>
-        <w:rPr>
-          <w:rFonts w:hint="default"/>
-        </w:rPr>
-        <w:t xml:space="preserve">                            String.valueOf(restObj.start), String.valueOf(restObj.end),</w:t>
-      </w:r>
-      <w:r>
-        <w:rPr>
-          <w:rFonts w:hint="default"/>
-        </w:rPr>
-        <w:br w:type="textWrapping"/>
-      </w:r>
-      <w:r>
-        <w:rPr>
-          <w:rFonts w:hint="default"/>
-        </w:rPr>
-        <w:t xml:space="preserve">                            String.valueOf(restObj.step), String.valueOf(restObj.result)});</w:t>
-      </w:r>
-      <w:r>
-        <w:rPr>
-          <w:rFonts w:hint="default"/>
-        </w:rPr>
-        <w:br w:type="textWrapping"/>
-      </w:r>
-      <w:r>
-        <w:rPr>
-          <w:rFonts w:hint="default"/>
-        </w:rPr>
-        <w:t xml:space="preserve">                }</w:t>
-      </w:r>
-      <w:r>
-        <w:rPr>
-          <w:rFonts w:hint="default"/>
-        </w:rPr>
-        <w:br w:type="textWrapping"/>
-      </w:r>
-      <w:r>
-        <w:rPr>
-          <w:rFonts w:hint="default"/>
-        </w:rPr>
-        <w:t xml:space="preserve">            }</w:t>
-      </w:r>
-      <w:r>
-        <w:rPr>
-          <w:rFonts w:hint="default"/>
-        </w:rPr>
-        <w:br w:type="textWrapping"/>
-      </w:r>
-      <w:r>
-        <w:rPr>
-          <w:rFonts w:hint="default"/>
-        </w:rPr>
-        <w:t xml:space="preserve">        });</w:t>
-      </w:r>
-      <w:r>
-        <w:rPr>
-          <w:rFonts w:hint="default"/>
-        </w:rPr>
-        <w:br w:type="textWrapping"/>
-      </w:r>
-      <w:r>
-        <w:rPr>
-          <w:rFonts w:hint="default"/>
-        </w:rPr>
-        <w:br w:type="textWrapping"/>
-      </w:r>
-      <w:r>
-        <w:rPr>
-          <w:rFonts w:hint="default"/>
-        </w:rPr>
-        <w:t xml:space="preserve">        load = new JButton("Загрузить");</w:t>
-      </w:r>
-      <w:r>
-        <w:rPr>
-          <w:rFonts w:hint="default"/>
-        </w:rPr>
-        <w:br w:type="textWrapping"/>
-      </w:r>
-      <w:r>
-        <w:rPr>
-          <w:rFonts w:hint="default"/>
-        </w:rPr>
-        <w:t xml:space="preserve">        load.addActionListener(new ActionListener() {</w:t>
-      </w:r>
-      <w:r>
-        <w:rPr>
-          <w:rFonts w:hint="default"/>
-        </w:rPr>
-        <w:br w:type="textWrapping"/>
-      </w:r>
-      <w:r>
-        <w:rPr>
-          <w:rFonts w:hint="default"/>
-        </w:rPr>
-        <w:t xml:space="preserve">            @Override</w:t>
-      </w:r>
-      <w:r>
-        <w:rPr>
-          <w:rFonts w:hint="default"/>
-        </w:rPr>
-        <w:br w:type="textWrapping"/>
-      </w:r>
-      <w:r>
-        <w:rPr>
-          <w:rFonts w:hint="default"/>
-        </w:rPr>
-        <w:t xml:space="preserve">            public void actionPerformed(ActionEvent e) {</w:t>
-      </w:r>
-      <w:r>
-        <w:rPr>
-          <w:rFonts w:hint="default"/>
-        </w:rPr>
-        <w:br w:type="textWrapping"/>
-      </w:r>
-      <w:r>
-        <w:rPr>
-          <w:rFonts w:hint="default"/>
-        </w:rPr>
-        <w:t xml:space="preserve">                fileChooser.setDialogTitle("Выберите файл");</w:t>
-      </w:r>
-      <w:r>
-        <w:rPr>
-          <w:rFonts w:hint="default"/>
-        </w:rPr>
-        <w:br w:type="textWrapping"/>
-      </w:r>
-      <w:r>
-        <w:rPr>
-          <w:rFonts w:hint="default"/>
-        </w:rPr>
-        <w:t xml:space="preserve">                if(fileChooser.showOpenDialog(null) == JFileChooser.APPROVE_OPTION){</w:t>
-      </w:r>
-      <w:r>
-        <w:rPr>
-          <w:rFonts w:hint="default"/>
-        </w:rPr>
-        <w:br w:type="textWrapping"/>
-      </w:r>
-      <w:r>
-        <w:rPr>
-          <w:rFonts w:hint="default"/>
-        </w:rPr>
-        <w:t xml:space="preserve">                    String file = fileChooser.getSelectedFile().toString();</w:t>
-      </w:r>
-      <w:r>
-        <w:rPr>
-          <w:rFonts w:hint="default"/>
-        </w:rPr>
-        <w:br w:type="textWrapping"/>
-      </w:r>
-      <w:r>
-        <w:rPr>
-          <w:rFonts w:hint="default"/>
-        </w:rPr>
-        <w:br w:type="textWrapping"/>
-      </w:r>
-      <w:r>
-        <w:rPr>
-          <w:rFonts w:hint="default"/>
-        </w:rPr>
-        <w:t xml:space="preserve">                    try{</w:t>
-      </w:r>
-      <w:r>
-        <w:rPr>
-          <w:rFonts w:hint="default"/>
-        </w:rPr>
-        <w:br w:type="textWrapping"/>
-      </w:r>
-      <w:r>
-        <w:rPr>
-          <w:rFonts w:hint="default"/>
-        </w:rPr>
-        <w:t xml:space="preserve">                        BufferedReader in = new BufferedReader(new FileReader(file));</w:t>
-      </w:r>
-      <w:r>
-        <w:rPr>
-          <w:rFonts w:hint="default"/>
-        </w:rPr>
-        <w:br w:type="textWrapping"/>
-      </w:r>
-      <w:r>
-        <w:rPr>
-          <w:rFonts w:hint="default"/>
-        </w:rPr>
-        <w:t xml:space="preserve">                        String[] s = new String[4];</w:t>
-      </w:r>
-      <w:r>
-        <w:rPr>
-          <w:rFonts w:hint="default"/>
-        </w:rPr>
-        <w:br w:type="textWrapping"/>
-      </w:r>
-      <w:r>
-        <w:rPr>
-          <w:rFonts w:hint="default"/>
-        </w:rPr>
-        <w:t xml:space="preserve">                        try {</w:t>
-      </w:r>
-      <w:r>
-        <w:rPr>
-          <w:rFonts w:hint="default"/>
-        </w:rPr>
-        <w:br w:type="textWrapping"/>
-      </w:r>
-      <w:r>
-        <w:rPr>
-          <w:rFonts w:hint="default"/>
-        </w:rPr>
-        <w:t xml:space="preserve">                            for(int i = 0; i &lt; 4; i++){</w:t>
-      </w:r>
-      <w:r>
-        <w:rPr>
-          <w:rFonts w:hint="default"/>
-        </w:rPr>
-        <w:br w:type="textWrapping"/>
-      </w:r>
-      <w:r>
-        <w:rPr>
-          <w:rFonts w:hint="default"/>
-        </w:rPr>
-        <w:t xml:space="preserve">                                s[i] = in.readLine();</w:t>
-      </w:r>
-      <w:r>
-        <w:rPr>
-          <w:rFonts w:hint="default"/>
-        </w:rPr>
-        <w:br w:type="textWrapping"/>
-      </w:r>
-      <w:r>
-        <w:rPr>
-          <w:rFonts w:hint="default"/>
-        </w:rPr>
-        <w:t xml:space="preserve">                            }</w:t>
-      </w:r>
-      <w:r>
-        <w:rPr>
-          <w:rFonts w:hint="default"/>
-        </w:rPr>
-        <w:br w:type="textWrapping"/>
-      </w:r>
-      <w:r>
-        <w:rPr>
-          <w:rFonts w:hint="default"/>
-        </w:rPr>
-        <w:t xml:space="preserve">                            tableModel.insertRow(tableModel.getRowCount(), s);</w:t>
-      </w:r>
-      <w:r>
-        <w:rPr>
-          <w:rFonts w:hint="default"/>
-        </w:rPr>
-        <w:br w:type="textWrapping"/>
-      </w:r>
-      <w:r>
-        <w:rPr>
-          <w:rFonts w:hint="default"/>
-        </w:rPr>
-        <w:t xml:space="preserve">                        }finally {</w:t>
-      </w:r>
-      <w:r>
-        <w:rPr>
-          <w:rFonts w:hint="default"/>
-        </w:rPr>
-        <w:br w:type="textWrapping"/>
-      </w:r>
-      <w:r>
-        <w:rPr>
-          <w:rFonts w:hint="default"/>
-        </w:rPr>
-        <w:t xml:space="preserve">                            in.close();</w:t>
-      </w:r>
-      <w:r>
-        <w:rPr>
-          <w:rFonts w:hint="default"/>
-        </w:rPr>
-        <w:br w:type="textWrapping"/>
-      </w:r>
-      <w:r>
-        <w:rPr>
-          <w:rFonts w:hint="default"/>
-        </w:rPr>
-        <w:t xml:space="preserve">                        }</w:t>
-      </w:r>
-      <w:r>
-        <w:rPr>
-          <w:rFonts w:hint="default"/>
-        </w:rPr>
-        <w:br w:type="textWrapping"/>
-      </w:r>
-      <w:r>
-        <w:rPr>
-          <w:rFonts w:hint="default"/>
-        </w:rPr>
-        <w:t xml:space="preserve">                    }catch (IOException ex){</w:t>
-      </w:r>
-      <w:r>
-        <w:rPr>
-          <w:rFonts w:hint="default"/>
-        </w:rPr>
-        <w:br w:type="textWrapping"/>
-      </w:r>
-      <w:r>
-        <w:rPr>
-          <w:rFonts w:hint="default"/>
-        </w:rPr>
-        <w:t xml:space="preserve">                        throw new RuntimeException(ex);</w:t>
-      </w:r>
-      <w:r>
-        <w:rPr>
-          <w:rFonts w:hint="default"/>
-        </w:rPr>
-        <w:br w:type="textWrapping"/>
-      </w:r>
-      <w:r>
-        <w:rPr>
-          <w:rFonts w:hint="default"/>
-        </w:rPr>
-        <w:t xml:space="preserve">                    }</w:t>
-      </w:r>
-      <w:r>
-        <w:rPr>
-          <w:rFonts w:hint="default"/>
-        </w:rPr>
-        <w:br w:type="textWrapping"/>
-      </w:r>
-      <w:r>
-        <w:rPr>
-          <w:rFonts w:hint="default"/>
-        </w:rPr>
-        <w:t xml:space="preserve">                }</w:t>
-      </w:r>
-      <w:r>
-        <w:rPr>
-          <w:rFonts w:hint="default"/>
-        </w:rPr>
-        <w:br w:type="textWrapping"/>
-      </w:r>
-      <w:r>
-        <w:rPr>
-          <w:rFonts w:hint="default"/>
-        </w:rPr>
-        <w:br w:type="textWrapping"/>
-      </w:r>
-      <w:r>
-        <w:rPr>
-          <w:rFonts w:hint="default"/>
-        </w:rPr>
-        <w:br w:type="textWrapping"/>
-      </w:r>
-      <w:r>
-        <w:rPr>
-          <w:rFonts w:hint="default"/>
-        </w:rPr>
-        <w:t xml:space="preserve">            }</w:t>
-      </w:r>
-      <w:r>
-        <w:rPr>
-          <w:rFonts w:hint="default"/>
-        </w:rPr>
-        <w:br w:type="textWrapping"/>
-      </w:r>
-      <w:r>
-        <w:rPr>
-          <w:rFonts w:hint="default"/>
-        </w:rPr>
-        <w:t xml:space="preserve">        });</w:t>
-      </w:r>
-      <w:r>
-        <w:rPr>
-          <w:rFonts w:hint="default"/>
-        </w:rPr>
-        <w:br w:type="textWrapping"/>
-      </w:r>
-      <w:r>
-        <w:rPr>
-          <w:rFonts w:hint="default"/>
-        </w:rPr>
-        <w:br w:type="textWrapping"/>
-      </w:r>
-      <w:r>
-        <w:rPr>
-          <w:rFonts w:hint="default"/>
-        </w:rPr>
-        <w:t xml:space="preserve">        save_bit = new JButton("Сохранить(bit)");</w:t>
-      </w:r>
-      <w:r>
-        <w:rPr>
-          <w:rFonts w:hint="default"/>
-        </w:rPr>
-        <w:br w:type="textWrapping"/>
-      </w:r>
-      <w:r>
-        <w:rPr>
-          <w:rFonts w:hint="default"/>
-        </w:rPr>
-        <w:t xml:space="preserve">        save_bit.addActionListener(new ActionListener() {</w:t>
-      </w:r>
-      <w:r>
-        <w:rPr>
-          <w:rFonts w:hint="default"/>
-        </w:rPr>
-        <w:br w:type="textWrapping"/>
-      </w:r>
-      <w:r>
-        <w:rPr>
-          <w:rFonts w:hint="default"/>
-        </w:rPr>
-        <w:t xml:space="preserve">            @Override</w:t>
-      </w:r>
-      <w:r>
-        <w:rPr>
-          <w:rFonts w:hint="default"/>
-        </w:rPr>
-        <w:br w:type="textWrapping"/>
-      </w:r>
-      <w:r>
-        <w:rPr>
-          <w:rFonts w:hint="default"/>
-        </w:rPr>
-        <w:t xml:space="preserve">            public void actionPerformed(ActionEvent e) {</w:t>
-      </w:r>
-      <w:r>
-        <w:rPr>
-          <w:rFonts w:hint="default"/>
-        </w:rPr>
-        <w:br w:type="textWrapping"/>
-      </w:r>
-      <w:r>
-        <w:rPr>
-          <w:rFonts w:hint="default"/>
-        </w:rPr>
-        <w:t xml:space="preserve">                int idx = table1.getSelectedRow();</w:t>
-      </w:r>
-      <w:r>
-        <w:rPr>
-          <w:rFonts w:hint="default"/>
-        </w:rPr>
-        <w:br w:type="textWrapping"/>
-      </w:r>
-      <w:r>
-        <w:rPr>
-          <w:rFonts w:hint="default"/>
-        </w:rPr>
-        <w:t xml:space="preserve">                if(idx == -1) {</w:t>
-      </w:r>
-      <w:r>
-        <w:rPr>
-          <w:rFonts w:hint="default"/>
-        </w:rPr>
-        <w:br w:type="textWrapping"/>
-      </w:r>
-      <w:r>
-        <w:rPr>
-          <w:rFonts w:hint="default"/>
-        </w:rPr>
-        <w:t xml:space="preserve">                    return;</w:t>
-      </w:r>
-      <w:r>
-        <w:rPr>
-          <w:rFonts w:hint="default"/>
-        </w:rPr>
-        <w:br w:type="textWrapping"/>
-      </w:r>
-      <w:r>
-        <w:rPr>
-          <w:rFonts w:hint="default"/>
-        </w:rPr>
-        <w:t xml:space="preserve">                }</w:t>
-      </w:r>
-      <w:r>
-        <w:rPr>
-          <w:rFonts w:hint="default"/>
-        </w:rPr>
-        <w:br w:type="textWrapping"/>
-      </w:r>
-      <w:r>
-        <w:rPr>
-          <w:rFonts w:hint="default"/>
-        </w:rPr>
-        <w:t xml:space="preserve">                fileChooser.setDialogTitle("Сохранение файла(bit)");</w:t>
-      </w:r>
-      <w:r>
-        <w:rPr>
-          <w:rFonts w:hint="default"/>
-        </w:rPr>
-        <w:br w:type="textWrapping"/>
-      </w:r>
-      <w:r>
-        <w:rPr>
-          <w:rFonts w:hint="default"/>
-        </w:rPr>
-        <w:t xml:space="preserve">                if(fileChooser.showSaveDialog(null) == JFileChooser.APPROVE_OPTION){</w:t>
-      </w:r>
-      <w:r>
-        <w:rPr>
-          <w:rFonts w:hint="default"/>
-        </w:rPr>
-        <w:br w:type="textWrapping"/>
-      </w:r>
-      <w:r>
-        <w:rPr>
-          <w:rFonts w:hint="default"/>
-        </w:rPr>
-        <w:t xml:space="preserve">                    try{</w:t>
-      </w:r>
-      <w:r>
-        <w:rPr>
-          <w:rFonts w:hint="default"/>
-        </w:rPr>
-        <w:br w:type="textWrapping"/>
-      </w:r>
-      <w:r>
-        <w:rPr>
-          <w:rFonts w:hint="default"/>
-        </w:rPr>
-        <w:t xml:space="preserve">                        ObjectOutputStream obj_out = null;</w:t>
-      </w:r>
-      <w:r>
-        <w:rPr>
-          <w:rFonts w:hint="default"/>
-        </w:rPr>
-        <w:br w:type="textWrapping"/>
-      </w:r>
-      <w:r>
-        <w:rPr>
-          <w:rFonts w:hint="default"/>
-        </w:rPr>
-        <w:t xml:space="preserve">                        RecIntegral restObj;</w:t>
-      </w:r>
-      <w:r>
-        <w:rPr>
-          <w:rFonts w:hint="default"/>
-        </w:rPr>
-        <w:br w:type="textWrapping"/>
-      </w:r>
-      <w:r>
-        <w:rPr>
-          <w:rFonts w:hint="default"/>
-        </w:rPr>
-        <w:br w:type="textWrapping"/>
-      </w:r>
-      <w:r>
-        <w:rPr>
-          <w:rFonts w:hint="default"/>
-        </w:rPr>
-        <w:t xml:space="preserve">                        restObj = new RecIntegral(Double.valueOf((String) tableModel.getValueAt(idx, 0)),</w:t>
-      </w:r>
-      <w:r>
-        <w:rPr>
-          <w:rFonts w:hint="default"/>
-        </w:rPr>
-        <w:br w:type="textWrapping"/>
-      </w:r>
-      <w:r>
-        <w:rPr>
-          <w:rFonts w:hint="default"/>
-        </w:rPr>
-        <w:t xml:space="preserve">                                Double.valueOf((String) tableModel.getValueAt(idx, 1)),</w:t>
-      </w:r>
-      <w:r>
-        <w:rPr>
-          <w:rFonts w:hint="default"/>
-        </w:rPr>
-        <w:br w:type="textWrapping"/>
-      </w:r>
-      <w:r>
-        <w:rPr>
-          <w:rFonts w:hint="default"/>
-        </w:rPr>
-        <w:t xml:space="preserve">                                Double.valueOf((String) tableModel.getValueAt(idx, 2)),</w:t>
-      </w:r>
-      <w:r>
-        <w:rPr>
-          <w:rFonts w:hint="default"/>
-        </w:rPr>
-        <w:br w:type="textWrapping"/>
-      </w:r>
-      <w:r>
-        <w:rPr>
-          <w:rFonts w:hint="default"/>
-        </w:rPr>
-        <w:t xml:space="preserve">                                Double.valueOf((String) tableModel.getValueAt(idx, 3)));</w:t>
-      </w:r>
-      <w:r>
-        <w:rPr>
-          <w:rFonts w:hint="default"/>
-        </w:rPr>
-        <w:br w:type="textWrapping"/>
-      </w:r>
-      <w:r>
-        <w:rPr>
-          <w:rFonts w:hint="default"/>
-        </w:rPr>
-        <w:br w:type="textWrapping"/>
-      </w:r>
-      <w:r>
-        <w:rPr>
-          <w:rFonts w:hint="default"/>
-        </w:rPr>
-        <w:br w:type="textWrapping"/>
-      </w:r>
-      <w:r>
-        <w:rPr>
-          <w:rFonts w:hint="default"/>
-        </w:rPr>
-        <w:t xml:space="preserve">                        obj_out =  new ObjectOutputStream(new FileOutputStream(fileChooser.getSelectedFile() + ".ser"));</w:t>
-      </w:r>
-      <w:r>
-        <w:rPr>
-          <w:rFonts w:hint="default"/>
-        </w:rPr>
-        <w:br w:type="textWrapping"/>
-      </w:r>
-      <w:r>
-        <w:rPr>
-          <w:rFonts w:hint="default"/>
-        </w:rPr>
-        <w:t xml:space="preserve">                        obj_out.writeObject(restObj);</w:t>
-      </w:r>
-      <w:r>
-        <w:rPr>
-          <w:rFonts w:hint="default"/>
-        </w:rPr>
-        <w:br w:type="textWrapping"/>
-      </w:r>
-      <w:r>
-        <w:rPr>
-          <w:rFonts w:hint="default"/>
-        </w:rPr>
-        <w:t xml:space="preserve">                    }catch (IOException ex){</w:t>
-      </w:r>
-      <w:r>
-        <w:rPr>
-          <w:rFonts w:hint="default"/>
-        </w:rPr>
-        <w:br w:type="textWrapping"/>
-      </w:r>
-      <w:r>
-        <w:rPr>
-          <w:rFonts w:hint="default"/>
-        </w:rPr>
-        <w:t xml:space="preserve">                        ex.printStackTrace();</w:t>
-      </w:r>
-      <w:r>
-        <w:rPr>
-          <w:rFonts w:hint="default"/>
-        </w:rPr>
-        <w:br w:type="textWrapping"/>
-      </w:r>
-      <w:r>
-        <w:rPr>
-          <w:rFonts w:hint="default"/>
-        </w:rPr>
-        <w:t xml:space="preserve">                    }catch(MyExeption ex){</w:t>
-      </w:r>
-      <w:r>
-        <w:rPr>
-          <w:rFonts w:hint="default"/>
-        </w:rPr>
-        <w:br w:type="textWrapping"/>
-      </w:r>
-      <w:r>
-        <w:rPr>
-          <w:rFonts w:hint="default"/>
-        </w:rPr>
-        <w:t xml:space="preserve">                        return;</w:t>
       </w:r>
       <w:r>
         <w:rPr>
